--- a/Plan Proyecto  mejorado2.docx
+++ b/Plan Proyecto  mejorado2.docx
@@ -7,93 +7,222 @@
         <w:pStyle w:val="Prrafodelista"/>
         <w:jc w:val="center"/>
         <w:rPr>
+          <w:rFonts w:ascii="Cambria" w:hAnsi="Cambria"/>
           <w:b/>
           <w:bCs/>
-        </w:rPr>
-      </w:pPr>
-      <w:r>
-        <w:rPr>
+          <w:i/>
+          <w:iCs/>
+          <w:sz w:val="32"/>
+          <w:szCs w:val="32"/>
+        </w:rPr>
+      </w:pPr>
+      <w:r>
+        <w:rPr>
+          <w:rFonts w:ascii="Cambria" w:hAnsi="Cambria"/>
           <w:b/>
           <w:bCs/>
-        </w:rPr>
-        <w:t>DESARROLLO PRIMERA ENTREGA:</w:t>
-      </w:r>
-    </w:p>
-    <w:p>
-      <w:pPr>
-        <w:pStyle w:val="Prrafodelista"/>
-        <w:rPr>
+          <w:i/>
+          <w:iCs/>
+          <w:sz w:val="32"/>
+          <w:szCs w:val="32"/>
+        </w:rPr>
+        <w:t>DESARROLLO ENTREGA</w:t>
+      </w:r>
+      <w:r>
+        <w:rPr>
+          <w:rFonts w:ascii="Cambria" w:hAnsi="Cambria"/>
           <w:b/>
           <w:bCs/>
-        </w:rPr>
-      </w:pPr>
-    </w:p>
-    <w:p>
-      <w:pPr>
-        <w:pStyle w:val="Prrafodelista"/>
-      </w:pPr>
-      <w:r>
-        <w:rPr>
+          <w:i/>
+          <w:iCs/>
+          <w:sz w:val="32"/>
+          <w:szCs w:val="32"/>
+        </w:rPr>
+        <w:t xml:space="preserve"> FINAL</w:t>
+      </w:r>
+      <w:r>
+        <w:rPr>
+          <w:rFonts w:ascii="Cambria" w:hAnsi="Cambria"/>
           <w:b/>
           <w:bCs/>
-        </w:rPr>
-        <w:t xml:space="preserve">Título: </w:t>
-      </w:r>
-      <w:r>
-        <w:rPr>
           <w:i/>
           <w:iCs/>
-        </w:rPr>
-        <w:t>ice-dream</w:t>
-      </w:r>
-      <w:r>
-        <w:rPr>
+          <w:sz w:val="32"/>
+          <w:szCs w:val="32"/>
+        </w:rPr>
+        <w:t>:</w:t>
+      </w:r>
+    </w:p>
+    <w:p>
+      <w:pPr>
+        <w:pStyle w:val="Prrafodelista"/>
+        <w:rPr>
+          <w:rFonts w:ascii="Cambria" w:hAnsi="Cambria"/>
+          <w:b/>
+          <w:bCs/>
+          <w:sz w:val="24"/>
+          <w:szCs w:val="24"/>
+        </w:rPr>
+      </w:pPr>
+      <w:r>
+        <w:rPr>
+          <w:rFonts w:ascii="Cambria" w:hAnsi="Cambria"/>
+          <w:b/>
+          <w:bCs/>
+          <w:sz w:val="24"/>
+          <w:szCs w:val="24"/>
+        </w:rPr>
+        <w:t xml:space="preserve"> </w:t>
+      </w:r>
+    </w:p>
+    <w:p>
+      <w:pPr>
+        <w:pStyle w:val="Prrafodelista"/>
+        <w:rPr>
+          <w:rFonts w:ascii="Cambria" w:hAnsi="Cambria"/>
+          <w:sz w:val="24"/>
+          <w:szCs w:val="24"/>
+        </w:rPr>
+      </w:pPr>
+      <w:r>
+        <w:rPr>
+          <w:rFonts w:ascii="Cambria" w:hAnsi="Cambria"/>
+          <w:b/>
+          <w:bCs/>
+          <w:sz w:val="24"/>
+          <w:szCs w:val="24"/>
+        </w:rPr>
+        <w:t xml:space="preserve">Título: </w:t>
+      </w:r>
+      <w:r>
+        <w:rPr>
+          <w:rFonts w:ascii="Cambria" w:hAnsi="Cambria"/>
           <w:i/>
           <w:iCs/>
+          <w:sz w:val="24"/>
+          <w:szCs w:val="24"/>
+        </w:rPr>
+        <w:t>I</w:t>
+      </w:r>
+      <w:r>
+        <w:rPr>
+          <w:rFonts w:ascii="Cambria" w:hAnsi="Cambria"/>
+          <w:i/>
+          <w:iCs/>
+          <w:sz w:val="24"/>
+          <w:szCs w:val="24"/>
+        </w:rPr>
+        <w:t>ce-</w:t>
+      </w:r>
+      <w:r>
+        <w:rPr>
+          <w:rFonts w:ascii="Cambria" w:hAnsi="Cambria"/>
+          <w:i/>
+          <w:iCs/>
+          <w:sz w:val="24"/>
+          <w:szCs w:val="24"/>
+        </w:rPr>
+        <w:t>D</w:t>
+      </w:r>
+      <w:r>
+        <w:rPr>
+          <w:rFonts w:ascii="Cambria" w:hAnsi="Cambria"/>
+          <w:i/>
+          <w:iCs/>
+          <w:sz w:val="24"/>
+          <w:szCs w:val="24"/>
+        </w:rPr>
+        <w:t>ream</w:t>
+      </w:r>
+      <w:r>
+        <w:rPr>
+          <w:rFonts w:ascii="Cambria" w:hAnsi="Cambria"/>
+          <w:i/>
+          <w:iCs/>
+          <w:sz w:val="24"/>
+          <w:szCs w:val="24"/>
         </w:rPr>
         <w:t>-App</w:t>
       </w:r>
       <w:r>
+        <w:rPr>
+          <w:rFonts w:ascii="Cambria" w:hAnsi="Cambria"/>
+          <w:sz w:val="24"/>
+          <w:szCs w:val="24"/>
+        </w:rPr>
         <w:t xml:space="preserve">, Sistema de </w:t>
       </w:r>
       <w:r>
+        <w:rPr>
+          <w:rFonts w:ascii="Cambria" w:hAnsi="Cambria"/>
+          <w:sz w:val="24"/>
+          <w:szCs w:val="24"/>
+        </w:rPr>
         <w:t>heladería</w:t>
       </w:r>
       <w:r>
+        <w:rPr>
+          <w:rFonts w:ascii="Cambria" w:hAnsi="Cambria"/>
+          <w:sz w:val="24"/>
+          <w:szCs w:val="24"/>
+        </w:rPr>
         <w:t xml:space="preserve"> en línea para la venta y compra de </w:t>
       </w:r>
       <w:r>
+        <w:rPr>
+          <w:rFonts w:ascii="Cambria" w:hAnsi="Cambria"/>
+          <w:sz w:val="24"/>
+          <w:szCs w:val="24"/>
+        </w:rPr>
         <w:t>helados</w:t>
       </w:r>
-    </w:p>
-    <w:p>
-      <w:pPr>
-        <w:pStyle w:val="Prrafodelista"/>
-        <w:jc w:val="center"/>
-        <w:rPr>
+      <w:r>
+        <w:rPr>
+          <w:rFonts w:ascii="Cambria" w:hAnsi="Cambria"/>
+          <w:sz w:val="24"/>
+          <w:szCs w:val="24"/>
+        </w:rPr>
+        <w:t>.</w:t>
+      </w:r>
+    </w:p>
+    <w:p>
+      <w:pPr>
+        <w:rPr>
+          <w:rFonts w:ascii="Cambria" w:hAnsi="Cambria"/>
           <w:b/>
           <w:bCs/>
-        </w:rPr>
-      </w:pPr>
-    </w:p>
-    <w:p>
-      <w:pPr>
-        <w:rPr>
+          <w:sz w:val="28"/>
+          <w:szCs w:val="28"/>
+        </w:rPr>
+      </w:pPr>
+    </w:p>
+    <w:p>
+      <w:pPr>
+        <w:rPr>
+          <w:rFonts w:ascii="Cambria" w:hAnsi="Cambria"/>
           <w:b/>
           <w:bCs/>
-        </w:rPr>
-      </w:pPr>
-      <w:r>
-        <w:rPr>
+          <w:sz w:val="28"/>
+          <w:szCs w:val="28"/>
+        </w:rPr>
+      </w:pPr>
+      <w:r>
+        <w:rPr>
+          <w:rFonts w:ascii="Cambria" w:hAnsi="Cambria"/>
           <w:b/>
           <w:bCs/>
+          <w:sz w:val="28"/>
+          <w:szCs w:val="28"/>
         </w:rPr>
         <w:t>Descripción de la aplicación</w:t>
       </w:r>
       <w:r>
         <w:rPr>
+          <w:rFonts w:ascii="Cambria" w:hAnsi="Cambria"/>
           <w:b/>
           <w:bCs/>
+          <w:sz w:val="28"/>
+          <w:szCs w:val="28"/>
         </w:rPr>
         <w:t xml:space="preserve"> </w:t>
       </w:r>
@@ -102,61 +231,149 @@
       <w:pPr>
         <w:ind w:left="360"/>
         <w:jc w:val="both"/>
-      </w:pPr>
-      <w:r>
+        <w:rPr>
+          <w:rFonts w:ascii="Cambria" w:hAnsi="Cambria"/>
+          <w:sz w:val="24"/>
+          <w:szCs w:val="24"/>
+        </w:rPr>
+      </w:pPr>
+      <w:r>
+        <w:rPr>
+          <w:rFonts w:ascii="Cambria" w:hAnsi="Cambria"/>
+          <w:sz w:val="24"/>
+          <w:szCs w:val="24"/>
+        </w:rPr>
         <w:t xml:space="preserve">Una </w:t>
       </w:r>
       <w:r>
+        <w:rPr>
+          <w:rFonts w:ascii="Cambria" w:hAnsi="Cambria"/>
+          <w:sz w:val="24"/>
+          <w:szCs w:val="24"/>
+        </w:rPr>
         <w:t>heladería</w:t>
       </w:r>
       <w:r>
+        <w:rPr>
+          <w:rFonts w:ascii="Cambria" w:hAnsi="Cambria"/>
+          <w:sz w:val="24"/>
+          <w:szCs w:val="24"/>
+        </w:rPr>
         <w:t xml:space="preserve"> </w:t>
       </w:r>
       <w:r>
+        <w:rPr>
+          <w:rFonts w:ascii="Cambria" w:hAnsi="Cambria"/>
+          <w:sz w:val="24"/>
+          <w:szCs w:val="24"/>
+        </w:rPr>
         <w:t xml:space="preserve">ofrece diferentes tipos de productos desde helados en cono, helados en </w:t>
       </w:r>
       <w:r>
+        <w:rPr>
+          <w:rFonts w:ascii="Cambria" w:hAnsi="Cambria"/>
+          <w:sz w:val="24"/>
+          <w:szCs w:val="24"/>
+        </w:rPr>
         <w:t>vasos, malteadas</w:t>
       </w:r>
       <w:r>
+        <w:rPr>
+          <w:rFonts w:ascii="Cambria" w:hAnsi="Cambria"/>
+          <w:sz w:val="24"/>
+          <w:szCs w:val="24"/>
+        </w:rPr>
         <w:t xml:space="preserve"> </w:t>
       </w:r>
       <w:r>
+        <w:rPr>
+          <w:rFonts w:ascii="Cambria" w:hAnsi="Cambria"/>
+          <w:sz w:val="24"/>
+          <w:szCs w:val="24"/>
+        </w:rPr>
         <w:t>etc.</w:t>
       </w:r>
       <w:r>
+        <w:rPr>
+          <w:rFonts w:ascii="Cambria" w:hAnsi="Cambria"/>
+          <w:sz w:val="24"/>
+          <w:szCs w:val="24"/>
+        </w:rPr>
         <w:t xml:space="preserve"> la </w:t>
       </w:r>
       <w:r>
+        <w:rPr>
+          <w:rFonts w:ascii="Cambria" w:hAnsi="Cambria"/>
+          <w:sz w:val="24"/>
+          <w:szCs w:val="24"/>
+        </w:rPr>
         <w:t>ampliación</w:t>
       </w:r>
       <w:r>
+        <w:rPr>
+          <w:rFonts w:ascii="Cambria" w:hAnsi="Cambria"/>
+          <w:sz w:val="24"/>
+          <w:szCs w:val="24"/>
+        </w:rPr>
         <w:t xml:space="preserve"> busca facilitar el proceso de negocio entre la </w:t>
       </w:r>
       <w:r>
+        <w:rPr>
+          <w:rFonts w:ascii="Cambria" w:hAnsi="Cambria"/>
+          <w:sz w:val="24"/>
+          <w:szCs w:val="24"/>
+        </w:rPr>
         <w:t>heladería</w:t>
       </w:r>
       <w:r>
+        <w:rPr>
+          <w:rFonts w:ascii="Cambria" w:hAnsi="Cambria"/>
+          <w:sz w:val="24"/>
+          <w:szCs w:val="24"/>
+        </w:rPr>
         <w:t xml:space="preserve"> y sus clientes </w:t>
       </w:r>
       <w:r>
+        <w:rPr>
+          <w:rFonts w:ascii="Cambria" w:hAnsi="Cambria"/>
+          <w:sz w:val="24"/>
+          <w:szCs w:val="24"/>
+        </w:rPr>
         <w:t xml:space="preserve">ofreciendo una aplicación intuitiva para los usuarios como parte extra la heladería tendrá un sistema de compra y venta de productos en los cuales para el apartado de compra se tendrán en cuenta los diversos proveedores. Y para la venta se tendrá en cuenta los clientes que utilicen la aplicación. Los usuarios podrán utilizar la aplicación antes de llegar a la </w:t>
       </w:r>
       <w:r>
+        <w:rPr>
+          <w:rFonts w:ascii="Cambria" w:hAnsi="Cambria"/>
+          <w:sz w:val="24"/>
+          <w:szCs w:val="24"/>
+        </w:rPr>
         <w:t>heladería</w:t>
       </w:r>
       <w:r>
+        <w:rPr>
+          <w:rFonts w:ascii="Cambria" w:hAnsi="Cambria"/>
+          <w:sz w:val="24"/>
+          <w:szCs w:val="24"/>
+        </w:rPr>
         <w:t xml:space="preserve"> y también estando en ella. </w:t>
       </w:r>
     </w:p>
     <w:p>
       <w:pPr>
         <w:jc w:val="both"/>
-      </w:pPr>
-      <w:r>
-        <w:rPr>
+        <w:rPr>
+          <w:rFonts w:ascii="Cambria" w:hAnsi="Cambria"/>
+          <w:sz w:val="28"/>
+          <w:szCs w:val="28"/>
+        </w:rPr>
+      </w:pPr>
+      <w:r>
+        <w:rPr>
+          <w:rFonts w:ascii="Cambria" w:hAnsi="Cambria"/>
           <w:b/>
           <w:bCs/>
+          <w:sz w:val="28"/>
+          <w:szCs w:val="28"/>
         </w:rPr>
         <w:t xml:space="preserve">Requerimientos Funcionales </w:t>
       </w:r>
@@ -171,30 +388,40 @@
         <w:spacing w:line="257" w:lineRule="auto"/>
         <w:jc w:val="both"/>
         <w:rPr>
-          <w:rFonts w:ascii="Calibri" w:eastAsia="Calibri" w:hAnsi="Calibri" w:cs="Calibri"/>
-        </w:rPr>
-      </w:pPr>
-      <w:r>
-        <w:rPr>
-          <w:rFonts w:ascii="Calibri" w:eastAsia="Calibri" w:hAnsi="Calibri" w:cs="Calibri"/>
+          <w:rFonts w:ascii="Cambria" w:eastAsia="Calibri" w:hAnsi="Cambria" w:cs="Calibri"/>
+          <w:sz w:val="24"/>
+          <w:szCs w:val="24"/>
+        </w:rPr>
+      </w:pPr>
+      <w:r>
+        <w:rPr>
+          <w:rFonts w:ascii="Cambria" w:eastAsia="Calibri" w:hAnsi="Cambria" w:cs="Calibri"/>
+          <w:sz w:val="24"/>
+          <w:szCs w:val="24"/>
         </w:rPr>
         <w:t xml:space="preserve">Buscar </w:t>
       </w:r>
       <w:r>
         <w:rPr>
-          <w:rFonts w:ascii="Calibri" w:eastAsia="Calibri" w:hAnsi="Calibri" w:cs="Calibri"/>
+          <w:rFonts w:ascii="Cambria" w:eastAsia="Calibri" w:hAnsi="Cambria" w:cs="Calibri"/>
+          <w:sz w:val="24"/>
+          <w:szCs w:val="24"/>
         </w:rPr>
         <w:t xml:space="preserve">helados por clasificación de </w:t>
       </w:r>
       <w:r>
         <w:rPr>
-          <w:rFonts w:ascii="Calibri" w:eastAsia="Calibri" w:hAnsi="Calibri" w:cs="Calibri"/>
+          <w:rFonts w:ascii="Cambria" w:eastAsia="Calibri" w:hAnsi="Cambria" w:cs="Calibri"/>
+          <w:sz w:val="24"/>
+          <w:szCs w:val="24"/>
         </w:rPr>
         <w:t>presentación</w:t>
       </w:r>
       <w:r>
         <w:rPr>
-          <w:rFonts w:ascii="Calibri" w:eastAsia="Calibri" w:hAnsi="Calibri" w:cs="Calibri"/>
+          <w:rFonts w:ascii="Cambria" w:eastAsia="Calibri" w:hAnsi="Cambria" w:cs="Calibri"/>
+          <w:sz w:val="24"/>
+          <w:szCs w:val="24"/>
         </w:rPr>
         <w:t>.</w:t>
       </w:r>
@@ -209,36 +436,48 @@
         <w:spacing w:line="257" w:lineRule="auto"/>
         <w:jc w:val="both"/>
         <w:rPr>
-          <w:rFonts w:ascii="Calibri" w:eastAsia="Calibri" w:hAnsi="Calibri" w:cs="Calibri"/>
-        </w:rPr>
-      </w:pPr>
-      <w:r>
-        <w:rPr>
-          <w:rFonts w:ascii="Calibri" w:eastAsia="Calibri" w:hAnsi="Calibri" w:cs="Calibri"/>
+          <w:rFonts w:ascii="Cambria" w:eastAsia="Calibri" w:hAnsi="Cambria" w:cs="Calibri"/>
+          <w:sz w:val="24"/>
+          <w:szCs w:val="24"/>
+        </w:rPr>
+      </w:pPr>
+      <w:r>
+        <w:rPr>
+          <w:rFonts w:ascii="Cambria" w:eastAsia="Calibri" w:hAnsi="Cambria" w:cs="Calibri"/>
+          <w:sz w:val="24"/>
+          <w:szCs w:val="24"/>
         </w:rPr>
         <w:t>Filtrar productos/</w:t>
       </w:r>
       <w:r>
         <w:rPr>
-          <w:rFonts w:ascii="Calibri" w:eastAsia="Calibri" w:hAnsi="Calibri" w:cs="Calibri"/>
+          <w:rFonts w:ascii="Cambria" w:eastAsia="Calibri" w:hAnsi="Cambria" w:cs="Calibri"/>
+          <w:sz w:val="24"/>
+          <w:szCs w:val="24"/>
         </w:rPr>
         <w:t>helados</w:t>
       </w:r>
       <w:r>
         <w:rPr>
-          <w:rFonts w:ascii="Calibri" w:eastAsia="Calibri" w:hAnsi="Calibri" w:cs="Calibri"/>
+          <w:rFonts w:ascii="Cambria" w:eastAsia="Calibri" w:hAnsi="Cambria" w:cs="Calibri"/>
+          <w:sz w:val="24"/>
+          <w:szCs w:val="24"/>
         </w:rPr>
         <w:t xml:space="preserve"> por </w:t>
       </w:r>
       <w:r>
         <w:rPr>
-          <w:rFonts w:ascii="Calibri" w:eastAsia="Calibri" w:hAnsi="Calibri" w:cs="Calibri"/>
+          <w:rFonts w:ascii="Cambria" w:eastAsia="Calibri" w:hAnsi="Cambria" w:cs="Calibri"/>
+          <w:sz w:val="24"/>
+          <w:szCs w:val="24"/>
         </w:rPr>
         <w:t>precio</w:t>
       </w:r>
       <w:r>
         <w:rPr>
-          <w:rFonts w:ascii="Calibri" w:eastAsia="Calibri" w:hAnsi="Calibri" w:cs="Calibri"/>
+          <w:rFonts w:ascii="Cambria" w:eastAsia="Calibri" w:hAnsi="Cambria" w:cs="Calibri"/>
+          <w:sz w:val="24"/>
+          <w:szCs w:val="24"/>
         </w:rPr>
         <w:t>.</w:t>
       </w:r>
@@ -253,24 +492,32 @@
         <w:spacing w:line="257" w:lineRule="auto"/>
         <w:jc w:val="both"/>
         <w:rPr>
-          <w:rFonts w:ascii="Calibri" w:eastAsia="Calibri" w:hAnsi="Calibri" w:cs="Calibri"/>
-        </w:rPr>
-      </w:pPr>
-      <w:r>
-        <w:rPr>
-          <w:rFonts w:ascii="Calibri" w:eastAsia="Calibri" w:hAnsi="Calibri" w:cs="Calibri"/>
+          <w:rFonts w:ascii="Cambria" w:eastAsia="Calibri" w:hAnsi="Cambria" w:cs="Calibri"/>
+          <w:sz w:val="24"/>
+          <w:szCs w:val="24"/>
+        </w:rPr>
+      </w:pPr>
+      <w:r>
+        <w:rPr>
+          <w:rFonts w:ascii="Cambria" w:eastAsia="Calibri" w:hAnsi="Cambria" w:cs="Calibri"/>
+          <w:sz w:val="24"/>
+          <w:szCs w:val="24"/>
         </w:rPr>
         <w:t>Crear un</w:t>
       </w:r>
       <w:r>
         <w:rPr>
-          <w:rFonts w:ascii="Calibri" w:eastAsia="Calibri" w:hAnsi="Calibri" w:cs="Calibri"/>
+          <w:rFonts w:ascii="Cambria" w:eastAsia="Calibri" w:hAnsi="Cambria" w:cs="Calibri"/>
+          <w:sz w:val="24"/>
+          <w:szCs w:val="24"/>
         </w:rPr>
         <w:t xml:space="preserve"> helado</w:t>
       </w:r>
       <w:r>
         <w:rPr>
-          <w:rFonts w:ascii="Calibri" w:eastAsia="Calibri" w:hAnsi="Calibri" w:cs="Calibri"/>
+          <w:rFonts w:ascii="Cambria" w:eastAsia="Calibri" w:hAnsi="Cambria" w:cs="Calibri"/>
+          <w:sz w:val="24"/>
+          <w:szCs w:val="24"/>
         </w:rPr>
         <w:t>.</w:t>
       </w:r>
@@ -285,12 +532,16 @@
         <w:spacing w:line="257" w:lineRule="auto"/>
         <w:jc w:val="both"/>
         <w:rPr>
-          <w:rFonts w:ascii="Calibri" w:eastAsia="Calibri" w:hAnsi="Calibri" w:cs="Calibri"/>
-        </w:rPr>
-      </w:pPr>
-      <w:r>
-        <w:rPr>
-          <w:rFonts w:ascii="Calibri" w:eastAsia="Calibri" w:hAnsi="Calibri" w:cs="Calibri"/>
+          <w:rFonts w:ascii="Cambria" w:eastAsia="Calibri" w:hAnsi="Cambria" w:cs="Calibri"/>
+          <w:sz w:val="24"/>
+          <w:szCs w:val="24"/>
+        </w:rPr>
+      </w:pPr>
+      <w:r>
+        <w:rPr>
+          <w:rFonts w:ascii="Cambria" w:eastAsia="Calibri" w:hAnsi="Cambria" w:cs="Calibri"/>
+          <w:sz w:val="24"/>
+          <w:szCs w:val="24"/>
         </w:rPr>
         <w:t>Personalizar helado.</w:t>
       </w:r>
@@ -305,24 +556,32 @@
         <w:spacing w:line="257" w:lineRule="auto"/>
         <w:jc w:val="both"/>
         <w:rPr>
-          <w:rFonts w:ascii="Calibri" w:eastAsia="Calibri" w:hAnsi="Calibri" w:cs="Calibri"/>
-        </w:rPr>
-      </w:pPr>
-      <w:r>
-        <w:rPr>
-          <w:rFonts w:ascii="Calibri" w:eastAsia="Calibri" w:hAnsi="Calibri" w:cs="Calibri"/>
+          <w:rFonts w:ascii="Cambria" w:eastAsia="Calibri" w:hAnsi="Cambria" w:cs="Calibri"/>
+          <w:sz w:val="24"/>
+          <w:szCs w:val="24"/>
+        </w:rPr>
+      </w:pPr>
+      <w:r>
+        <w:rPr>
+          <w:rFonts w:ascii="Cambria" w:eastAsia="Calibri" w:hAnsi="Cambria" w:cs="Calibri"/>
+          <w:sz w:val="24"/>
+          <w:szCs w:val="24"/>
         </w:rPr>
         <w:t xml:space="preserve">Ver detalles de </w:t>
       </w:r>
       <w:r>
         <w:rPr>
-          <w:rFonts w:ascii="Calibri" w:eastAsia="Calibri" w:hAnsi="Calibri" w:cs="Calibri"/>
+          <w:rFonts w:ascii="Cambria" w:eastAsia="Calibri" w:hAnsi="Cambria" w:cs="Calibri"/>
+          <w:sz w:val="24"/>
+          <w:szCs w:val="24"/>
         </w:rPr>
         <w:t>helado</w:t>
       </w:r>
       <w:r>
         <w:rPr>
-          <w:rFonts w:ascii="Calibri" w:eastAsia="Calibri" w:hAnsi="Calibri" w:cs="Calibri"/>
+          <w:rFonts w:ascii="Cambria" w:eastAsia="Calibri" w:hAnsi="Cambria" w:cs="Calibri"/>
+          <w:sz w:val="24"/>
+          <w:szCs w:val="24"/>
         </w:rPr>
         <w:t>.</w:t>
       </w:r>
@@ -337,18 +596,24 @@
         <w:spacing w:line="257" w:lineRule="auto"/>
         <w:jc w:val="both"/>
         <w:rPr>
-          <w:rFonts w:ascii="Calibri" w:eastAsia="Calibri" w:hAnsi="Calibri" w:cs="Calibri"/>
-        </w:rPr>
-      </w:pPr>
-      <w:r>
-        <w:rPr>
-          <w:rFonts w:ascii="Calibri" w:eastAsia="Calibri" w:hAnsi="Calibri" w:cs="Calibri"/>
+          <w:rFonts w:ascii="Cambria" w:eastAsia="Calibri" w:hAnsi="Cambria" w:cs="Calibri"/>
+          <w:sz w:val="24"/>
+          <w:szCs w:val="24"/>
+        </w:rPr>
+      </w:pPr>
+      <w:r>
+        <w:rPr>
+          <w:rFonts w:ascii="Cambria" w:eastAsia="Calibri" w:hAnsi="Cambria" w:cs="Calibri"/>
+          <w:sz w:val="24"/>
+          <w:szCs w:val="24"/>
         </w:rPr>
         <w:t>Asignar precio</w:t>
       </w:r>
       <w:r>
         <w:rPr>
-          <w:rFonts w:ascii="Calibri" w:eastAsia="Calibri" w:hAnsi="Calibri" w:cs="Calibri"/>
+          <w:rFonts w:ascii="Cambria" w:eastAsia="Calibri" w:hAnsi="Cambria" w:cs="Calibri"/>
+          <w:sz w:val="24"/>
+          <w:szCs w:val="24"/>
         </w:rPr>
         <w:t>.</w:t>
       </w:r>
@@ -363,24 +628,32 @@
         <w:spacing w:line="257" w:lineRule="auto"/>
         <w:jc w:val="both"/>
         <w:rPr>
-          <w:rFonts w:ascii="Calibri" w:eastAsia="Calibri" w:hAnsi="Calibri" w:cs="Calibri"/>
-        </w:rPr>
-      </w:pPr>
-      <w:r>
-        <w:rPr>
-          <w:rFonts w:ascii="Calibri" w:eastAsia="Calibri" w:hAnsi="Calibri" w:cs="Calibri"/>
+          <w:rFonts w:ascii="Cambria" w:eastAsia="Calibri" w:hAnsi="Cambria" w:cs="Calibri"/>
+          <w:sz w:val="24"/>
+          <w:szCs w:val="24"/>
+        </w:rPr>
+      </w:pPr>
+      <w:r>
+        <w:rPr>
+          <w:rFonts w:ascii="Cambria" w:eastAsia="Calibri" w:hAnsi="Cambria" w:cs="Calibri"/>
+          <w:sz w:val="24"/>
+          <w:szCs w:val="24"/>
         </w:rPr>
         <w:t xml:space="preserve">Cancelar </w:t>
       </w:r>
       <w:r>
         <w:rPr>
-          <w:rFonts w:ascii="Calibri" w:eastAsia="Calibri" w:hAnsi="Calibri" w:cs="Calibri"/>
+          <w:rFonts w:ascii="Cambria" w:eastAsia="Calibri" w:hAnsi="Cambria" w:cs="Calibri"/>
+          <w:sz w:val="24"/>
+          <w:szCs w:val="24"/>
         </w:rPr>
         <w:t>pedido</w:t>
       </w:r>
       <w:r>
         <w:rPr>
-          <w:rFonts w:ascii="Calibri" w:eastAsia="Calibri" w:hAnsi="Calibri" w:cs="Calibri"/>
+          <w:rFonts w:ascii="Cambria" w:eastAsia="Calibri" w:hAnsi="Cambria" w:cs="Calibri"/>
+          <w:sz w:val="24"/>
+          <w:szCs w:val="24"/>
         </w:rPr>
         <w:t>.</w:t>
       </w:r>
@@ -395,18 +668,24 @@
         <w:spacing w:line="257" w:lineRule="auto"/>
         <w:jc w:val="both"/>
         <w:rPr>
-          <w:rFonts w:ascii="Calibri" w:eastAsia="Calibri" w:hAnsi="Calibri" w:cs="Calibri"/>
-        </w:rPr>
-      </w:pPr>
-      <w:r>
-        <w:rPr>
-          <w:rFonts w:ascii="Calibri" w:eastAsia="Calibri" w:hAnsi="Calibri" w:cs="Calibri"/>
+          <w:rFonts w:ascii="Cambria" w:eastAsia="Calibri" w:hAnsi="Cambria" w:cs="Calibri"/>
+          <w:sz w:val="24"/>
+          <w:szCs w:val="24"/>
+        </w:rPr>
+      </w:pPr>
+      <w:r>
+        <w:rPr>
+          <w:rFonts w:ascii="Cambria" w:eastAsia="Calibri" w:hAnsi="Cambria" w:cs="Calibri"/>
+          <w:sz w:val="24"/>
+          <w:szCs w:val="24"/>
         </w:rPr>
         <w:t>Aceptar pedido</w:t>
       </w:r>
       <w:r>
         <w:rPr>
-          <w:rFonts w:ascii="Calibri" w:eastAsia="Calibri" w:hAnsi="Calibri" w:cs="Calibri"/>
+          <w:rFonts w:ascii="Cambria" w:eastAsia="Calibri" w:hAnsi="Cambria" w:cs="Calibri"/>
+          <w:sz w:val="24"/>
+          <w:szCs w:val="24"/>
         </w:rPr>
         <w:t>.</w:t>
       </w:r>
@@ -421,18 +700,24 @@
         <w:spacing w:line="257" w:lineRule="auto"/>
         <w:jc w:val="both"/>
         <w:rPr>
-          <w:rFonts w:ascii="Calibri" w:eastAsia="Calibri" w:hAnsi="Calibri" w:cs="Calibri"/>
-        </w:rPr>
-      </w:pPr>
-      <w:r>
-        <w:rPr>
-          <w:rFonts w:ascii="Calibri" w:eastAsia="Calibri" w:hAnsi="Calibri" w:cs="Calibri"/>
+          <w:rFonts w:ascii="Cambria" w:eastAsia="Calibri" w:hAnsi="Cambria" w:cs="Calibri"/>
+          <w:sz w:val="24"/>
+          <w:szCs w:val="24"/>
+        </w:rPr>
+      </w:pPr>
+      <w:r>
+        <w:rPr>
+          <w:rFonts w:ascii="Cambria" w:eastAsia="Calibri" w:hAnsi="Cambria" w:cs="Calibri"/>
+          <w:sz w:val="24"/>
+          <w:szCs w:val="24"/>
         </w:rPr>
         <w:t>Registrar Usuario</w:t>
       </w:r>
       <w:r>
         <w:rPr>
-          <w:rFonts w:ascii="Calibri" w:eastAsia="Calibri" w:hAnsi="Calibri" w:cs="Calibri"/>
+          <w:rFonts w:ascii="Cambria" w:eastAsia="Calibri" w:hAnsi="Cambria" w:cs="Calibri"/>
+          <w:sz w:val="24"/>
+          <w:szCs w:val="24"/>
         </w:rPr>
         <w:t>.</w:t>
       </w:r>
@@ -447,18 +732,24 @@
         <w:spacing w:line="257" w:lineRule="auto"/>
         <w:jc w:val="both"/>
         <w:rPr>
-          <w:rFonts w:ascii="Calibri" w:eastAsia="Calibri" w:hAnsi="Calibri" w:cs="Calibri"/>
-        </w:rPr>
-      </w:pPr>
-      <w:r>
-        <w:rPr>
-          <w:rFonts w:ascii="Calibri" w:eastAsia="Calibri" w:hAnsi="Calibri" w:cs="Calibri"/>
+          <w:rFonts w:ascii="Cambria" w:eastAsia="Calibri" w:hAnsi="Cambria" w:cs="Calibri"/>
+          <w:sz w:val="24"/>
+          <w:szCs w:val="24"/>
+        </w:rPr>
+      </w:pPr>
+      <w:r>
+        <w:rPr>
+          <w:rFonts w:ascii="Cambria" w:eastAsia="Calibri" w:hAnsi="Cambria" w:cs="Calibri"/>
+          <w:sz w:val="24"/>
+          <w:szCs w:val="24"/>
         </w:rPr>
         <w:t>Añadir descuento</w:t>
       </w:r>
       <w:r>
         <w:rPr>
-          <w:rFonts w:ascii="Calibri" w:eastAsia="Calibri" w:hAnsi="Calibri" w:cs="Calibri"/>
+          <w:rFonts w:ascii="Cambria" w:eastAsia="Calibri" w:hAnsi="Cambria" w:cs="Calibri"/>
+          <w:sz w:val="24"/>
+          <w:szCs w:val="24"/>
         </w:rPr>
         <w:t>.</w:t>
       </w:r>
@@ -473,24 +764,32 @@
         <w:spacing w:line="257" w:lineRule="auto"/>
         <w:jc w:val="both"/>
         <w:rPr>
-          <w:rFonts w:ascii="Calibri" w:eastAsia="Calibri" w:hAnsi="Calibri" w:cs="Calibri"/>
-        </w:rPr>
-      </w:pPr>
-      <w:r>
-        <w:rPr>
-          <w:rFonts w:ascii="Calibri" w:eastAsia="Calibri" w:hAnsi="Calibri" w:cs="Calibri"/>
+          <w:rFonts w:ascii="Cambria" w:eastAsia="Calibri" w:hAnsi="Cambria" w:cs="Calibri"/>
+          <w:sz w:val="24"/>
+          <w:szCs w:val="24"/>
+        </w:rPr>
+      </w:pPr>
+      <w:r>
+        <w:rPr>
+          <w:rFonts w:ascii="Cambria" w:eastAsia="Calibri" w:hAnsi="Cambria" w:cs="Calibri"/>
+          <w:sz w:val="24"/>
+          <w:szCs w:val="24"/>
         </w:rPr>
         <w:t xml:space="preserve">Incrementar </w:t>
       </w:r>
       <w:r>
         <w:rPr>
-          <w:rFonts w:ascii="Calibri" w:eastAsia="Calibri" w:hAnsi="Calibri" w:cs="Calibri"/>
+          <w:rFonts w:ascii="Cambria" w:eastAsia="Calibri" w:hAnsi="Cambria" w:cs="Calibri"/>
+          <w:sz w:val="24"/>
+          <w:szCs w:val="24"/>
         </w:rPr>
         <w:t>precio</w:t>
       </w:r>
       <w:r>
         <w:rPr>
-          <w:rFonts w:ascii="Calibri" w:eastAsia="Calibri" w:hAnsi="Calibri" w:cs="Calibri"/>
+          <w:rFonts w:ascii="Cambria" w:eastAsia="Calibri" w:hAnsi="Cambria" w:cs="Calibri"/>
+          <w:sz w:val="24"/>
+          <w:szCs w:val="24"/>
         </w:rPr>
         <w:t>.</w:t>
       </w:r>
@@ -505,24 +804,32 @@
         <w:spacing w:line="257" w:lineRule="auto"/>
         <w:jc w:val="both"/>
         <w:rPr>
-          <w:rFonts w:ascii="Calibri" w:eastAsia="Calibri" w:hAnsi="Calibri" w:cs="Calibri"/>
-        </w:rPr>
-      </w:pPr>
-      <w:r>
-        <w:rPr>
-          <w:rFonts w:ascii="Calibri" w:eastAsia="Calibri" w:hAnsi="Calibri" w:cs="Calibri"/>
+          <w:rFonts w:ascii="Cambria" w:eastAsia="Calibri" w:hAnsi="Cambria" w:cs="Calibri"/>
+          <w:sz w:val="24"/>
+          <w:szCs w:val="24"/>
+        </w:rPr>
+      </w:pPr>
+      <w:r>
+        <w:rPr>
+          <w:rFonts w:ascii="Cambria" w:eastAsia="Calibri" w:hAnsi="Cambria" w:cs="Calibri"/>
+          <w:sz w:val="24"/>
+          <w:szCs w:val="24"/>
         </w:rPr>
         <w:t xml:space="preserve">Asignar </w:t>
       </w:r>
       <w:r>
         <w:rPr>
-          <w:rFonts w:ascii="Calibri" w:eastAsia="Calibri" w:hAnsi="Calibri" w:cs="Calibri"/>
+          <w:rFonts w:ascii="Cambria" w:eastAsia="Calibri" w:hAnsi="Cambria" w:cs="Calibri"/>
+          <w:sz w:val="24"/>
+          <w:szCs w:val="24"/>
         </w:rPr>
         <w:t>turno</w:t>
       </w:r>
       <w:r>
         <w:rPr>
-          <w:rFonts w:ascii="Calibri" w:eastAsia="Calibri" w:hAnsi="Calibri" w:cs="Calibri"/>
+          <w:rFonts w:ascii="Cambria" w:eastAsia="Calibri" w:hAnsi="Cambria" w:cs="Calibri"/>
+          <w:sz w:val="24"/>
+          <w:szCs w:val="24"/>
         </w:rPr>
         <w:t>.</w:t>
       </w:r>
@@ -531,36 +838,23 @@
       <w:pPr>
         <w:jc w:val="both"/>
         <w:rPr>
+          <w:rFonts w:ascii="Cambria" w:hAnsi="Cambria"/>
           <w:b/>
           <w:bCs/>
-        </w:rPr>
-      </w:pPr>
-    </w:p>
-    <w:p>
-      <w:pPr>
-        <w:jc w:val="both"/>
-        <w:rPr>
+          <w:sz w:val="28"/>
+          <w:szCs w:val="28"/>
+        </w:rPr>
+      </w:pPr>
+      <w:r>
+        <w:rPr>
+          <w:rFonts w:ascii="Cambria" w:hAnsi="Cambria"/>
           <w:b/>
           <w:bCs/>
-        </w:rPr>
-      </w:pPr>
-      <w:r>
-        <w:rPr>
-          <w:b/>
-          <w:bCs/>
+          <w:sz w:val="28"/>
+          <w:szCs w:val="28"/>
         </w:rPr>
         <w:t xml:space="preserve">Requerimientos No Funcionales </w:t>
       </w:r>
-    </w:p>
-    <w:p>
-      <w:pPr>
-        <w:pStyle w:val="Prrafodelista"/>
-        <w:jc w:val="both"/>
-        <w:rPr>
-          <w:b/>
-          <w:bCs/>
-        </w:rPr>
-      </w:pPr>
     </w:p>
     <w:p>
       <w:pPr>
@@ -571,16 +865,25 @@
         </w:numPr>
         <w:spacing w:line="257" w:lineRule="auto"/>
         <w:jc w:val="both"/>
-      </w:pPr>
-      <w:r>
-        <w:rPr>
-          <w:rFonts w:ascii="Calibri" w:eastAsia="Calibri" w:hAnsi="Calibri" w:cs="Calibri"/>
+        <w:rPr>
+          <w:rFonts w:ascii="Cambria" w:hAnsi="Cambria"/>
+          <w:sz w:val="24"/>
+          <w:szCs w:val="24"/>
+        </w:rPr>
+      </w:pPr>
+      <w:r>
+        <w:rPr>
+          <w:rFonts w:ascii="Cambria" w:eastAsia="Calibri" w:hAnsi="Cambria" w:cs="Calibri"/>
+          <w:sz w:val="24"/>
+          <w:szCs w:val="24"/>
         </w:rPr>
         <w:t>La aplicación estará disponible únicamente en español</w:t>
       </w:r>
       <w:r>
         <w:rPr>
-          <w:rFonts w:ascii="Calibri" w:eastAsia="Calibri" w:hAnsi="Calibri" w:cs="Calibri"/>
+          <w:rFonts w:ascii="Cambria" w:eastAsia="Calibri" w:hAnsi="Cambria" w:cs="Calibri"/>
+          <w:sz w:val="24"/>
+          <w:szCs w:val="24"/>
         </w:rPr>
         <w:t>.</w:t>
       </w:r>
@@ -594,16 +897,25 @@
         </w:numPr>
         <w:spacing w:line="257" w:lineRule="auto"/>
         <w:jc w:val="both"/>
-      </w:pPr>
-      <w:r>
-        <w:rPr>
-          <w:rFonts w:ascii="Calibri" w:eastAsia="Calibri" w:hAnsi="Calibri" w:cs="Calibri"/>
+        <w:rPr>
+          <w:rFonts w:ascii="Cambria" w:hAnsi="Cambria"/>
+          <w:sz w:val="24"/>
+          <w:szCs w:val="24"/>
+        </w:rPr>
+      </w:pPr>
+      <w:r>
+        <w:rPr>
+          <w:rFonts w:ascii="Cambria" w:eastAsia="Calibri" w:hAnsi="Cambria" w:cs="Calibri"/>
+          <w:sz w:val="24"/>
+          <w:szCs w:val="24"/>
         </w:rPr>
         <w:t>El servidor debe ser capaz de procesar 1000 transacciones por segundo</w:t>
       </w:r>
       <w:r>
         <w:rPr>
-          <w:rFonts w:ascii="Calibri" w:eastAsia="Calibri" w:hAnsi="Calibri" w:cs="Calibri"/>
+          <w:rFonts w:ascii="Cambria" w:eastAsia="Calibri" w:hAnsi="Cambria" w:cs="Calibri"/>
+          <w:sz w:val="24"/>
+          <w:szCs w:val="24"/>
         </w:rPr>
         <w:t>.</w:t>
       </w:r>
@@ -618,18 +930,24 @@
         <w:spacing w:line="257" w:lineRule="auto"/>
         <w:jc w:val="both"/>
         <w:rPr>
-          <w:rFonts w:ascii="Calibri" w:eastAsia="Calibri" w:hAnsi="Calibri" w:cs="Calibri"/>
-        </w:rPr>
-      </w:pPr>
-      <w:r>
-        <w:rPr>
-          <w:rFonts w:ascii="Calibri" w:eastAsia="Calibri" w:hAnsi="Calibri" w:cs="Calibri"/>
+          <w:rFonts w:ascii="Cambria" w:eastAsia="Calibri" w:hAnsi="Cambria" w:cs="Calibri"/>
+          <w:sz w:val="24"/>
+          <w:szCs w:val="24"/>
+        </w:rPr>
+      </w:pPr>
+      <w:r>
+        <w:rPr>
+          <w:rFonts w:ascii="Cambria" w:eastAsia="Calibri" w:hAnsi="Cambria" w:cs="Calibri"/>
+          <w:sz w:val="24"/>
+          <w:szCs w:val="24"/>
         </w:rPr>
         <w:t>El despliegue de la página será atreves del protocolo HTTPS</w:t>
       </w:r>
       <w:r>
         <w:rPr>
-          <w:rFonts w:ascii="Calibri" w:eastAsia="Calibri" w:hAnsi="Calibri" w:cs="Calibri"/>
+          <w:rFonts w:ascii="Cambria" w:eastAsia="Calibri" w:hAnsi="Cambria" w:cs="Calibri"/>
+          <w:sz w:val="24"/>
+          <w:szCs w:val="24"/>
         </w:rPr>
         <w:t>.</w:t>
       </w:r>
@@ -643,16 +961,25 @@
         </w:numPr>
         <w:spacing w:line="257" w:lineRule="auto"/>
         <w:jc w:val="both"/>
-      </w:pPr>
-      <w:r>
-        <w:rPr>
-          <w:rFonts w:ascii="Calibri" w:eastAsia="Calibri" w:hAnsi="Calibri" w:cs="Calibri"/>
+        <w:rPr>
+          <w:rFonts w:ascii="Cambria" w:hAnsi="Cambria"/>
+          <w:sz w:val="24"/>
+          <w:szCs w:val="24"/>
+        </w:rPr>
+      </w:pPr>
+      <w:r>
+        <w:rPr>
+          <w:rFonts w:ascii="Cambria" w:eastAsia="Calibri" w:hAnsi="Cambria" w:cs="Calibri"/>
+          <w:sz w:val="24"/>
+          <w:szCs w:val="24"/>
         </w:rPr>
         <w:t>Los datos serán almacenados en la base de datos</w:t>
       </w:r>
       <w:r>
         <w:rPr>
-          <w:rFonts w:ascii="Calibri" w:eastAsia="Calibri" w:hAnsi="Calibri" w:cs="Calibri"/>
+          <w:rFonts w:ascii="Cambria" w:eastAsia="Calibri" w:hAnsi="Cambria" w:cs="Calibri"/>
+          <w:sz w:val="24"/>
+          <w:szCs w:val="24"/>
         </w:rPr>
         <w:t>.</w:t>
       </w:r>
@@ -666,16 +993,25 @@
         </w:numPr>
         <w:spacing w:line="257" w:lineRule="auto"/>
         <w:jc w:val="both"/>
-      </w:pPr>
-      <w:r>
-        <w:rPr>
-          <w:rFonts w:ascii="Calibri" w:eastAsia="Calibri" w:hAnsi="Calibri" w:cs="Calibri"/>
+        <w:rPr>
+          <w:rFonts w:ascii="Cambria" w:hAnsi="Cambria"/>
+          <w:sz w:val="24"/>
+          <w:szCs w:val="24"/>
+        </w:rPr>
+      </w:pPr>
+      <w:r>
+        <w:rPr>
+          <w:rFonts w:ascii="Cambria" w:eastAsia="Calibri" w:hAnsi="Cambria" w:cs="Calibri"/>
+          <w:sz w:val="24"/>
+          <w:szCs w:val="24"/>
         </w:rPr>
         <w:t>El diseño y experiencia de usuario debe ser sencilla e intuitiva</w:t>
       </w:r>
       <w:r>
         <w:rPr>
-          <w:rFonts w:ascii="Calibri" w:eastAsia="Calibri" w:hAnsi="Calibri" w:cs="Calibri"/>
+          <w:rFonts w:ascii="Cambria" w:eastAsia="Calibri" w:hAnsi="Cambria" w:cs="Calibri"/>
+          <w:sz w:val="24"/>
+          <w:szCs w:val="24"/>
         </w:rPr>
         <w:t>.</w:t>
       </w:r>
@@ -690,12 +1026,16 @@
         <w:spacing w:line="257" w:lineRule="auto"/>
         <w:jc w:val="both"/>
         <w:rPr>
-          <w:rFonts w:ascii="Calibri" w:eastAsia="Calibri" w:hAnsi="Calibri" w:cs="Calibri"/>
-        </w:rPr>
-      </w:pPr>
-      <w:r>
-        <w:rPr>
-          <w:rFonts w:ascii="Calibri" w:eastAsia="Calibri" w:hAnsi="Calibri" w:cs="Calibri"/>
+          <w:rFonts w:ascii="Cambria" w:eastAsia="Calibri" w:hAnsi="Cambria" w:cs="Calibri"/>
+          <w:sz w:val="24"/>
+          <w:szCs w:val="24"/>
+        </w:rPr>
+      </w:pPr>
+      <w:r>
+        <w:rPr>
+          <w:rFonts w:ascii="Cambria" w:eastAsia="Calibri" w:hAnsi="Cambria" w:cs="Calibri"/>
+          <w:sz w:val="24"/>
+          <w:szCs w:val="24"/>
         </w:rPr>
         <w:t xml:space="preserve">La moneda de la aplicación será COP. </w:t>
       </w:r>
@@ -710,24 +1050,32 @@
         <w:spacing w:line="257" w:lineRule="auto"/>
         <w:jc w:val="both"/>
         <w:rPr>
-          <w:rFonts w:ascii="Calibri" w:eastAsia="Calibri" w:hAnsi="Calibri" w:cs="Calibri"/>
-        </w:rPr>
-      </w:pPr>
-      <w:r>
-        <w:rPr>
-          <w:rFonts w:ascii="Calibri" w:eastAsia="Calibri" w:hAnsi="Calibri" w:cs="Calibri"/>
+          <w:rFonts w:ascii="Cambria" w:eastAsia="Calibri" w:hAnsi="Cambria" w:cs="Calibri"/>
+          <w:sz w:val="24"/>
+          <w:szCs w:val="24"/>
+        </w:rPr>
+      </w:pPr>
+      <w:r>
+        <w:rPr>
+          <w:rFonts w:ascii="Cambria" w:eastAsia="Calibri" w:hAnsi="Cambria" w:cs="Calibri"/>
+          <w:sz w:val="24"/>
+          <w:szCs w:val="24"/>
         </w:rPr>
         <w:t xml:space="preserve">La aplicación deberá contar </w:t>
       </w:r>
       <w:r>
         <w:rPr>
-          <w:rFonts w:ascii="Calibri" w:eastAsia="Calibri" w:hAnsi="Calibri" w:cs="Calibri"/>
+          <w:rFonts w:ascii="Cambria" w:eastAsia="Calibri" w:hAnsi="Cambria" w:cs="Calibri"/>
+          <w:sz w:val="24"/>
+          <w:szCs w:val="24"/>
         </w:rPr>
         <w:t>c</w:t>
       </w:r>
       <w:r>
         <w:rPr>
-          <w:rFonts w:ascii="Calibri" w:eastAsia="Calibri" w:hAnsi="Calibri" w:cs="Calibri"/>
+          <w:rFonts w:ascii="Cambria" w:eastAsia="Calibri" w:hAnsi="Cambria" w:cs="Calibri"/>
+          <w:sz w:val="24"/>
+          <w:szCs w:val="24"/>
         </w:rPr>
         <w:t>on diseño responsivo.</w:t>
       </w:r>
@@ -742,18 +1090,24 @@
         <w:spacing w:line="257" w:lineRule="auto"/>
         <w:jc w:val="both"/>
         <w:rPr>
-          <w:rFonts w:ascii="Calibri" w:eastAsia="Calibri" w:hAnsi="Calibri" w:cs="Calibri"/>
-        </w:rPr>
-      </w:pPr>
-      <w:r>
-        <w:rPr>
-          <w:rFonts w:ascii="Calibri" w:eastAsia="Calibri" w:hAnsi="Calibri" w:cs="Calibri"/>
+          <w:rFonts w:ascii="Cambria" w:eastAsia="Calibri" w:hAnsi="Cambria" w:cs="Calibri"/>
+          <w:sz w:val="24"/>
+          <w:szCs w:val="24"/>
+        </w:rPr>
+      </w:pPr>
+      <w:r>
+        <w:rPr>
+          <w:rFonts w:ascii="Cambria" w:eastAsia="Calibri" w:hAnsi="Cambria" w:cs="Calibri"/>
+          <w:sz w:val="24"/>
+          <w:szCs w:val="24"/>
         </w:rPr>
         <w:t>La interfaz de usuario será por medio de una aplicación web</w:t>
       </w:r>
       <w:r>
         <w:rPr>
-          <w:rFonts w:ascii="Calibri" w:eastAsia="Calibri" w:hAnsi="Calibri" w:cs="Calibri"/>
+          <w:rFonts w:ascii="Cambria" w:eastAsia="Calibri" w:hAnsi="Cambria" w:cs="Calibri"/>
+          <w:sz w:val="24"/>
+          <w:szCs w:val="24"/>
         </w:rPr>
         <w:t>.</w:t>
       </w:r>
@@ -763,70 +1117,129 @@
         <w:spacing w:line="257" w:lineRule="auto"/>
         <w:jc w:val="both"/>
         <w:rPr>
+          <w:rFonts w:ascii="Cambria" w:eastAsia="Calibri" w:hAnsi="Cambria" w:cs="Calibri"/>
+          <w:sz w:val="28"/>
+          <w:szCs w:val="28"/>
+        </w:rPr>
+      </w:pPr>
+      <w:r>
+        <w:rPr>
+          <w:rFonts w:ascii="Cambria" w:hAnsi="Cambria"/>
           <w:b/>
           <w:bCs/>
-        </w:rPr>
-      </w:pPr>
-    </w:p>
-    <w:p>
-      <w:pPr>
-        <w:spacing w:line="257" w:lineRule="auto"/>
+          <w:sz w:val="28"/>
+          <w:szCs w:val="28"/>
+        </w:rPr>
+        <w:lastRenderedPageBreak/>
+        <w:t xml:space="preserve">Mundo del problema </w:t>
+      </w:r>
+    </w:p>
+    <w:p>
+      <w:pPr>
         <w:jc w:val="both"/>
         <w:rPr>
+          <w:rFonts w:ascii="Cambria" w:hAnsi="Cambria"/>
+          <w:sz w:val="24"/>
+          <w:szCs w:val="24"/>
+        </w:rPr>
+      </w:pPr>
+      <w:r>
+        <w:rPr>
+          <w:rFonts w:ascii="Cambria" w:hAnsi="Cambria"/>
+          <w:sz w:val="24"/>
+          <w:szCs w:val="24"/>
+        </w:rPr>
+        <w:t xml:space="preserve">Software de </w:t>
+      </w:r>
+      <w:r>
+        <w:rPr>
+          <w:rFonts w:ascii="Cambria" w:hAnsi="Cambria"/>
+          <w:sz w:val="24"/>
+          <w:szCs w:val="24"/>
+        </w:rPr>
+        <w:t>heladería</w:t>
+      </w:r>
+      <w:r>
+        <w:rPr>
+          <w:rFonts w:ascii="Cambria" w:hAnsi="Cambria"/>
+          <w:sz w:val="24"/>
+          <w:szCs w:val="24"/>
+        </w:rPr>
+        <w:t xml:space="preserve"> que ofrece servicios online, facilitando ampliamente las formas de </w:t>
+      </w:r>
+      <w:r>
+        <w:rPr>
+          <w:rFonts w:ascii="Cambria" w:hAnsi="Cambria"/>
+          <w:sz w:val="24"/>
+          <w:szCs w:val="24"/>
+        </w:rPr>
+        <w:t>pago.</w:t>
+      </w:r>
+      <w:r>
+        <w:rPr>
+          <w:rFonts w:ascii="Cambria" w:hAnsi="Cambria"/>
+          <w:sz w:val="24"/>
+          <w:szCs w:val="24"/>
+        </w:rPr>
+        <w:t xml:space="preserve"> Es un software desarrollado para ayudar a aquellas personas que desean obtener un helado en un momento determinado pero cuya opción favorita es hacerlo mediante web, ya sea para apartarlo o para pedirlo como domicilio (opción no implementable porque sería simulación) de manera inmediata.</w:t>
+      </w:r>
+    </w:p>
+    <w:p>
+      <w:pPr>
+        <w:jc w:val="both"/>
+        <w:rPr>
+          <w:rFonts w:ascii="Cambria" w:hAnsi="Cambria"/>
+          <w:sz w:val="24"/>
+          <w:szCs w:val="24"/>
+        </w:rPr>
+      </w:pPr>
+    </w:p>
+    <w:p>
+      <w:pPr>
+        <w:jc w:val="both"/>
+        <w:rPr>
+          <w:rFonts w:ascii="Cambria" w:hAnsi="Cambria"/>
+          <w:sz w:val="28"/>
+          <w:szCs w:val="28"/>
+        </w:rPr>
+      </w:pPr>
+      <w:r>
+        <w:rPr>
+          <w:rFonts w:ascii="Cambria" w:hAnsi="Cambria"/>
           <w:b/>
           <w:bCs/>
-        </w:rPr>
-      </w:pPr>
-    </w:p>
-    <w:p>
-      <w:pPr>
-        <w:spacing w:line="257" w:lineRule="auto"/>
-        <w:jc w:val="both"/>
-        <w:rPr>
-          <w:rFonts w:ascii="Calibri" w:eastAsia="Calibri" w:hAnsi="Calibri" w:cs="Calibri"/>
-        </w:rPr>
-      </w:pPr>
-      <w:r>
-        <w:rPr>
+          <w:sz w:val="28"/>
+          <w:szCs w:val="28"/>
+        </w:rPr>
+        <w:t xml:space="preserve">Documentación de los </w:t>
+      </w:r>
+      <w:r>
+        <w:rPr>
+          <w:rFonts w:ascii="Cambria" w:hAnsi="Cambria"/>
           <w:b/>
           <w:bCs/>
-        </w:rPr>
-        <w:lastRenderedPageBreak/>
-        <w:t xml:space="preserve">Mundo del problema </w:t>
-      </w:r>
-    </w:p>
-    <w:p>
-      <w:pPr>
-        <w:jc w:val="both"/>
-      </w:pPr>
-      <w:r>
-        <w:t xml:space="preserve">Software de </w:t>
-      </w:r>
-      <w:r>
-        <w:t>heladería</w:t>
-      </w:r>
-      <w:r>
-        <w:t xml:space="preserve"> que ofrece servicios online, facilitando ampliamente las formas de </w:t>
-      </w:r>
-      <w:r>
-        <w:t>pago.</w:t>
-      </w:r>
-    </w:p>
-    <w:p>
-      <w:pPr>
-        <w:jc w:val="both"/>
-      </w:pPr>
-      <w:r>
-        <w:rPr>
+          <w:sz w:val="28"/>
+          <w:szCs w:val="28"/>
+        </w:rPr>
+        <w:t>R</w:t>
+      </w:r>
+      <w:r>
+        <w:rPr>
+          <w:rFonts w:ascii="Cambria" w:hAnsi="Cambria"/>
           <w:b/>
           <w:bCs/>
-        </w:rPr>
-        <w:t>Documentación de los requerimientos</w:t>
-      </w:r>
-      <w:r>
-        <w:rPr>
+          <w:sz w:val="28"/>
+          <w:szCs w:val="28"/>
+        </w:rPr>
+        <w:t>equerimientos</w:t>
+      </w:r>
+      <w:r>
+        <w:rPr>
+          <w:rFonts w:ascii="Cambria" w:hAnsi="Cambria"/>
           <w:b/>
           <w:bCs/>
+          <w:sz w:val="28"/>
+          <w:szCs w:val="28"/>
         </w:rPr>
         <w:t>.</w:t>
       </w:r>
@@ -848,113 +1261,224 @@
           <w:p>
             <w:pPr>
               <w:jc w:val="both"/>
+              <w:rPr>
+                <w:rFonts w:ascii="Cambria" w:hAnsi="Cambria"/>
+                <w:sz w:val="24"/>
+                <w:szCs w:val="24"/>
+              </w:rPr>
             </w:pPr>
             <w:r>
               <w:rPr>
-                <w:b/>
-                <w:bCs/>
+                <w:rFonts w:ascii="Cambria" w:hAnsi="Cambria"/>
+                <w:b/>
+                <w:bCs/>
+                <w:sz w:val="24"/>
+                <w:szCs w:val="24"/>
               </w:rPr>
               <w:t>N</w:t>
             </w:r>
             <w:r>
               <w:rPr>
-                <w:b/>
-                <w:bCs/>
+                <w:rFonts w:ascii="Cambria" w:hAnsi="Cambria"/>
+                <w:b/>
+                <w:bCs/>
+                <w:sz w:val="24"/>
+                <w:szCs w:val="24"/>
               </w:rPr>
               <w:t>ombre</w:t>
             </w:r>
             <w:r>
+              <w:rPr>
+                <w:rFonts w:ascii="Cambria" w:hAnsi="Cambria"/>
+                <w:sz w:val="24"/>
+                <w:szCs w:val="24"/>
+              </w:rPr>
               <w:t xml:space="preserve">: </w:t>
             </w:r>
             <w:r>
+              <w:rPr>
+                <w:rFonts w:ascii="Cambria" w:hAnsi="Cambria"/>
+                <w:sz w:val="24"/>
+                <w:szCs w:val="24"/>
+              </w:rPr>
               <w:t>Buscar helados por clasificación de presentación.</w:t>
             </w:r>
           </w:p>
           <w:p>
             <w:pPr>
               <w:jc w:val="both"/>
+              <w:rPr>
+                <w:rFonts w:ascii="Cambria" w:hAnsi="Cambria"/>
+                <w:sz w:val="24"/>
+                <w:szCs w:val="24"/>
+              </w:rPr>
             </w:pPr>
             <w:r>
               <w:rPr>
-                <w:b/>
-                <w:bCs/>
+                <w:rFonts w:ascii="Cambria" w:hAnsi="Cambria"/>
+                <w:b/>
+                <w:bCs/>
+                <w:sz w:val="24"/>
+                <w:szCs w:val="24"/>
               </w:rPr>
               <w:t>Precondiciones</w:t>
             </w:r>
             <w:r>
+              <w:rPr>
+                <w:rFonts w:ascii="Cambria" w:hAnsi="Cambria"/>
+                <w:sz w:val="24"/>
+                <w:szCs w:val="24"/>
+              </w:rPr>
               <w:t xml:space="preserve">: </w:t>
             </w:r>
             <w:r>
+              <w:rPr>
+                <w:rFonts w:ascii="Cambria" w:hAnsi="Cambria"/>
+                <w:sz w:val="24"/>
+                <w:szCs w:val="24"/>
+              </w:rPr>
               <w:t>Entrar al menú de la página.</w:t>
             </w:r>
           </w:p>
           <w:p>
             <w:pPr>
               <w:jc w:val="both"/>
+              <w:rPr>
+                <w:rFonts w:ascii="Cambria" w:hAnsi="Cambria"/>
+                <w:sz w:val="24"/>
+                <w:szCs w:val="24"/>
+              </w:rPr>
             </w:pPr>
             <w:r>
               <w:rPr>
-                <w:b/>
-                <w:bCs/>
+                <w:rFonts w:ascii="Cambria" w:hAnsi="Cambria"/>
+                <w:b/>
+                <w:bCs/>
+                <w:sz w:val="24"/>
+                <w:szCs w:val="24"/>
               </w:rPr>
               <w:t>Descripción</w:t>
             </w:r>
             <w:r>
+              <w:rPr>
+                <w:rFonts w:ascii="Cambria" w:hAnsi="Cambria"/>
+                <w:sz w:val="24"/>
+                <w:szCs w:val="24"/>
+              </w:rPr>
               <w:t xml:space="preserve">: Campo de </w:t>
             </w:r>
             <w:r>
+              <w:rPr>
+                <w:rFonts w:ascii="Cambria" w:hAnsi="Cambria"/>
+                <w:sz w:val="24"/>
+                <w:szCs w:val="24"/>
+              </w:rPr>
               <w:t>selección de presentación del helado</w:t>
             </w:r>
             <w:r>
+              <w:rPr>
+                <w:rFonts w:ascii="Cambria" w:hAnsi="Cambria"/>
+                <w:sz w:val="24"/>
+                <w:szCs w:val="24"/>
+              </w:rPr>
               <w:t xml:space="preserve">, </w:t>
             </w:r>
             <w:r>
+              <w:rPr>
+                <w:rFonts w:ascii="Cambria" w:hAnsi="Cambria"/>
+                <w:sz w:val="24"/>
+                <w:szCs w:val="24"/>
+              </w:rPr>
               <w:t>que permite visualizar cada helado posible en la presentación seleccionada</w:t>
             </w:r>
             <w:r>
+              <w:rPr>
+                <w:rFonts w:ascii="Cambria" w:hAnsi="Cambria"/>
+                <w:sz w:val="24"/>
+                <w:szCs w:val="24"/>
+              </w:rPr>
               <w:t>.</w:t>
             </w:r>
           </w:p>
           <w:p>
             <w:pPr>
               <w:jc w:val="both"/>
+              <w:rPr>
+                <w:rFonts w:ascii="Cambria" w:hAnsi="Cambria"/>
+                <w:sz w:val="24"/>
+                <w:szCs w:val="24"/>
+              </w:rPr>
             </w:pPr>
             <w:r>
               <w:rPr>
-                <w:b/>
-                <w:bCs/>
+                <w:rFonts w:ascii="Cambria" w:hAnsi="Cambria"/>
+                <w:b/>
+                <w:bCs/>
+                <w:sz w:val="24"/>
+                <w:szCs w:val="24"/>
               </w:rPr>
               <w:t>Realizado por (actores)</w:t>
             </w:r>
             <w:r>
+              <w:rPr>
+                <w:rFonts w:ascii="Cambria" w:hAnsi="Cambria"/>
+                <w:sz w:val="24"/>
+                <w:szCs w:val="24"/>
+              </w:rPr>
               <w:t xml:space="preserve">: Todos </w:t>
             </w:r>
           </w:p>
           <w:p>
             <w:pPr>
               <w:jc w:val="both"/>
+              <w:rPr>
+                <w:rFonts w:ascii="Cambria" w:hAnsi="Cambria"/>
+                <w:sz w:val="24"/>
+                <w:szCs w:val="24"/>
+              </w:rPr>
             </w:pPr>
             <w:r>
               <w:rPr>
-                <w:b/>
-                <w:bCs/>
+                <w:rFonts w:ascii="Cambria" w:hAnsi="Cambria"/>
+                <w:b/>
+                <w:bCs/>
+                <w:sz w:val="24"/>
+                <w:szCs w:val="24"/>
               </w:rPr>
               <w:t>Postcondiciones</w:t>
             </w:r>
             <w:r>
+              <w:rPr>
+                <w:rFonts w:ascii="Cambria" w:hAnsi="Cambria"/>
+                <w:sz w:val="24"/>
+                <w:szCs w:val="24"/>
+              </w:rPr>
               <w:t>:</w:t>
             </w:r>
             <w:r>
               <w:rPr>
-                <w:b/>
-                <w:bCs/>
+                <w:rFonts w:ascii="Cambria" w:hAnsi="Cambria"/>
+                <w:b/>
+                <w:bCs/>
+                <w:sz w:val="24"/>
+                <w:szCs w:val="24"/>
               </w:rPr>
               <w:t xml:space="preserve">  </w:t>
             </w:r>
             <w:r>
+              <w:rPr>
+                <w:rFonts w:ascii="Cambria" w:hAnsi="Cambria"/>
+                <w:sz w:val="24"/>
+                <w:szCs w:val="24"/>
+              </w:rPr>
               <w:t>Al obtener el listado, el usuario puede acceder a la información de cada uno de los helados con sus respectivos detalles en cuánto a sabor, precio, presentación, etc.</w:t>
             </w:r>
             <w:r>
+              <w:rPr>
+                <w:rFonts w:ascii="Cambria" w:hAnsi="Cambria"/>
+                <w:sz w:val="24"/>
+                <w:szCs w:val="24"/>
+              </w:rPr>
               <w:t xml:space="preserve"> También puede continuar a otro tipo de información en otros menús.</w:t>
             </w:r>
           </w:p>
@@ -962,8 +1486,11 @@
             <w:pPr>
               <w:jc w:val="both"/>
               <w:rPr>
-                <w:b/>
-                <w:bCs/>
+                <w:rFonts w:ascii="Cambria" w:hAnsi="Cambria"/>
+                <w:b/>
+                <w:bCs/>
+                <w:sz w:val="24"/>
+                <w:szCs w:val="24"/>
               </w:rPr>
             </w:pPr>
           </w:p>
@@ -977,94 +1504,172 @@
           <w:p>
             <w:pPr>
               <w:jc w:val="both"/>
+              <w:rPr>
+                <w:rFonts w:ascii="Cambria" w:hAnsi="Cambria"/>
+                <w:sz w:val="24"/>
+                <w:szCs w:val="24"/>
+              </w:rPr>
             </w:pPr>
             <w:r>
               <w:rPr>
-                <w:b/>
-                <w:bCs/>
-              </w:rPr>
-              <w:t>N</w:t>
-            </w:r>
-            <w:r>
-              <w:rPr>
-                <w:b/>
-                <w:bCs/>
-              </w:rPr>
-              <w:t>ombre</w:t>
-            </w:r>
-            <w:r>
+                <w:rFonts w:ascii="Cambria" w:hAnsi="Cambria"/>
+                <w:b/>
+                <w:bCs/>
+                <w:sz w:val="24"/>
+                <w:szCs w:val="24"/>
+              </w:rPr>
+              <w:t>Nombre</w:t>
+            </w:r>
+            <w:r>
+              <w:rPr>
+                <w:rFonts w:ascii="Cambria" w:hAnsi="Cambria"/>
+                <w:sz w:val="24"/>
+                <w:szCs w:val="24"/>
+              </w:rPr>
               <w:t xml:space="preserve">:  </w:t>
             </w:r>
             <w:r>
+              <w:rPr>
+                <w:rFonts w:ascii="Cambria" w:hAnsi="Cambria"/>
+                <w:sz w:val="24"/>
+                <w:szCs w:val="24"/>
+              </w:rPr>
               <w:t>Filtrar helados/productos por precios.</w:t>
             </w:r>
           </w:p>
           <w:p>
             <w:pPr>
               <w:jc w:val="both"/>
+              <w:rPr>
+                <w:rFonts w:ascii="Cambria" w:hAnsi="Cambria"/>
+                <w:sz w:val="24"/>
+                <w:szCs w:val="24"/>
+              </w:rPr>
             </w:pPr>
             <w:r>
               <w:rPr>
-                <w:b/>
-                <w:bCs/>
+                <w:rFonts w:ascii="Cambria" w:hAnsi="Cambria"/>
+                <w:b/>
+                <w:bCs/>
+                <w:sz w:val="24"/>
+                <w:szCs w:val="24"/>
               </w:rPr>
               <w:t>Precondiciones</w:t>
             </w:r>
             <w:r>
+              <w:rPr>
+                <w:rFonts w:ascii="Cambria" w:hAnsi="Cambria"/>
+                <w:sz w:val="24"/>
+                <w:szCs w:val="24"/>
+              </w:rPr>
               <w:t xml:space="preserve">: </w:t>
             </w:r>
             <w:r>
+              <w:rPr>
+                <w:rFonts w:ascii="Cambria" w:hAnsi="Cambria"/>
+                <w:sz w:val="24"/>
+                <w:szCs w:val="24"/>
+              </w:rPr>
               <w:t>Entrar al menú de la página.</w:t>
             </w:r>
           </w:p>
           <w:p>
             <w:pPr>
               <w:jc w:val="both"/>
+              <w:rPr>
+                <w:rFonts w:ascii="Cambria" w:hAnsi="Cambria"/>
+                <w:sz w:val="24"/>
+                <w:szCs w:val="24"/>
+              </w:rPr>
             </w:pPr>
             <w:r>
               <w:rPr>
-                <w:b/>
-                <w:bCs/>
+                <w:rFonts w:ascii="Cambria" w:hAnsi="Cambria"/>
+                <w:b/>
+                <w:bCs/>
+                <w:sz w:val="24"/>
+                <w:szCs w:val="24"/>
               </w:rPr>
               <w:t>Descripción</w:t>
             </w:r>
             <w:r>
+              <w:rPr>
+                <w:rFonts w:ascii="Cambria" w:hAnsi="Cambria"/>
+                <w:sz w:val="24"/>
+                <w:szCs w:val="24"/>
+              </w:rPr>
               <w:t xml:space="preserve">: Se realizan filtros </w:t>
             </w:r>
             <w:r>
+              <w:rPr>
+                <w:rFonts w:ascii="Cambria" w:hAnsi="Cambria"/>
+                <w:sz w:val="24"/>
+                <w:szCs w:val="24"/>
+              </w:rPr>
               <w:t>sobre los helados en dependencia de los precios para facilitar las búsquedas al usuario y su economía.</w:t>
             </w:r>
           </w:p>
           <w:p>
             <w:pPr>
               <w:jc w:val="both"/>
+              <w:rPr>
+                <w:rFonts w:ascii="Cambria" w:hAnsi="Cambria"/>
+                <w:sz w:val="24"/>
+                <w:szCs w:val="24"/>
+              </w:rPr>
             </w:pPr>
             <w:r>
               <w:rPr>
-                <w:b/>
-                <w:bCs/>
+                <w:rFonts w:ascii="Cambria" w:hAnsi="Cambria"/>
+                <w:b/>
+                <w:bCs/>
+                <w:sz w:val="24"/>
+                <w:szCs w:val="24"/>
               </w:rPr>
               <w:t>Realizado por (actores)</w:t>
             </w:r>
             <w:r>
+              <w:rPr>
+                <w:rFonts w:ascii="Cambria" w:hAnsi="Cambria"/>
+                <w:sz w:val="24"/>
+                <w:szCs w:val="24"/>
+              </w:rPr>
               <w:t>: Todos</w:t>
             </w:r>
           </w:p>
           <w:p>
             <w:pPr>
               <w:jc w:val="both"/>
+              <w:rPr>
+                <w:rFonts w:ascii="Cambria" w:hAnsi="Cambria"/>
+                <w:sz w:val="24"/>
+                <w:szCs w:val="24"/>
+              </w:rPr>
             </w:pPr>
             <w:r>
               <w:rPr>
-                <w:b/>
-                <w:bCs/>
+                <w:rFonts w:ascii="Cambria" w:hAnsi="Cambria"/>
+                <w:b/>
+                <w:bCs/>
+                <w:sz w:val="24"/>
+                <w:szCs w:val="24"/>
               </w:rPr>
               <w:t>Postcondiciones</w:t>
             </w:r>
             <w:r>
+              <w:rPr>
+                <w:rFonts w:ascii="Cambria" w:hAnsi="Cambria"/>
+                <w:sz w:val="24"/>
+                <w:szCs w:val="24"/>
+              </w:rPr>
               <w:t xml:space="preserve">: </w:t>
             </w:r>
             <w:r>
+              <w:rPr>
+                <w:rFonts w:ascii="Cambria" w:hAnsi="Cambria"/>
+                <w:sz w:val="24"/>
+                <w:szCs w:val="24"/>
+              </w:rPr>
               <w:t>Al obtener el listado, el usuario puede acceder a la información de cada uno de los helados con sus respectivos detalles en cuánto a sabor, precio, presentación, etc. También puede continuar a otro tipo de información en otros menús.</w:t>
             </w:r>
           </w:p>
@@ -1072,8 +1677,11 @@
             <w:pPr>
               <w:jc w:val="both"/>
               <w:rPr>
-                <w:b/>
-                <w:bCs/>
+                <w:rFonts w:ascii="Cambria" w:hAnsi="Cambria"/>
+                <w:b/>
+                <w:bCs/>
+                <w:sz w:val="24"/>
+                <w:szCs w:val="24"/>
               </w:rPr>
             </w:pPr>
           </w:p>
@@ -1087,79 +1695,154 @@
           <w:p>
             <w:pPr>
               <w:jc w:val="both"/>
+              <w:rPr>
+                <w:rFonts w:ascii="Cambria" w:hAnsi="Cambria"/>
+                <w:sz w:val="24"/>
+                <w:szCs w:val="24"/>
+              </w:rPr>
             </w:pPr>
             <w:r>
               <w:rPr>
-                <w:b/>
-                <w:bCs/>
+                <w:rFonts w:ascii="Cambria" w:hAnsi="Cambria"/>
+                <w:b/>
+                <w:bCs/>
+                <w:sz w:val="24"/>
+                <w:szCs w:val="24"/>
               </w:rPr>
               <w:t>N</w:t>
             </w:r>
             <w:r>
               <w:rPr>
-                <w:b/>
-                <w:bCs/>
+                <w:rFonts w:ascii="Cambria" w:hAnsi="Cambria"/>
+                <w:b/>
+                <w:bCs/>
+                <w:sz w:val="24"/>
+                <w:szCs w:val="24"/>
               </w:rPr>
               <w:t>ombre</w:t>
             </w:r>
             <w:r>
+              <w:rPr>
+                <w:rFonts w:ascii="Cambria" w:hAnsi="Cambria"/>
+                <w:sz w:val="24"/>
+                <w:szCs w:val="24"/>
+              </w:rPr>
               <w:t xml:space="preserve">: </w:t>
             </w:r>
             <w:r>
+              <w:rPr>
+                <w:rFonts w:ascii="Cambria" w:hAnsi="Cambria"/>
+                <w:sz w:val="24"/>
+                <w:szCs w:val="24"/>
+              </w:rPr>
               <w:t>Crear un helado.</w:t>
             </w:r>
           </w:p>
           <w:p>
             <w:pPr>
               <w:jc w:val="both"/>
+              <w:rPr>
+                <w:rFonts w:ascii="Cambria" w:hAnsi="Cambria"/>
+                <w:sz w:val="24"/>
+                <w:szCs w:val="24"/>
+              </w:rPr>
             </w:pPr>
             <w:r>
               <w:rPr>
-                <w:b/>
-                <w:bCs/>
+                <w:rFonts w:ascii="Cambria" w:hAnsi="Cambria"/>
+                <w:b/>
+                <w:bCs/>
+                <w:sz w:val="24"/>
+                <w:szCs w:val="24"/>
               </w:rPr>
               <w:t>Precondiciones</w:t>
             </w:r>
             <w:r>
+              <w:rPr>
+                <w:rFonts w:ascii="Cambria" w:hAnsi="Cambria"/>
+                <w:sz w:val="24"/>
+                <w:szCs w:val="24"/>
+              </w:rPr>
               <w:t xml:space="preserve">: </w:t>
             </w:r>
             <w:r>
+              <w:rPr>
+                <w:rFonts w:ascii="Cambria" w:hAnsi="Cambria"/>
+                <w:sz w:val="24"/>
+                <w:szCs w:val="24"/>
+              </w:rPr>
               <w:t>Entrar a la página con el rol de administrador.</w:t>
             </w:r>
           </w:p>
           <w:p>
             <w:pPr>
               <w:jc w:val="both"/>
+              <w:rPr>
+                <w:rFonts w:ascii="Cambria" w:hAnsi="Cambria"/>
+                <w:sz w:val="24"/>
+                <w:szCs w:val="24"/>
+              </w:rPr>
             </w:pPr>
             <w:r>
               <w:rPr>
-                <w:b/>
-                <w:bCs/>
+                <w:rFonts w:ascii="Cambria" w:hAnsi="Cambria"/>
+                <w:b/>
+                <w:bCs/>
+                <w:sz w:val="24"/>
+                <w:szCs w:val="24"/>
               </w:rPr>
               <w:t>Descripción</w:t>
             </w:r>
             <w:r>
+              <w:rPr>
+                <w:rFonts w:ascii="Cambria" w:hAnsi="Cambria"/>
+                <w:sz w:val="24"/>
+                <w:szCs w:val="24"/>
+              </w:rPr>
               <w:t xml:space="preserve">: Se realiza la creación de </w:t>
             </w:r>
             <w:r>
+              <w:rPr>
+                <w:rFonts w:ascii="Cambria" w:hAnsi="Cambria"/>
+                <w:sz w:val="24"/>
+                <w:szCs w:val="24"/>
+              </w:rPr>
               <w:t>un helado y su base para que posteriormente sea vendido o personalizado por el cliente.</w:t>
             </w:r>
           </w:p>
           <w:p>
             <w:pPr>
               <w:jc w:val="both"/>
+              <w:rPr>
+                <w:rFonts w:ascii="Cambria" w:hAnsi="Cambria"/>
+                <w:sz w:val="24"/>
+                <w:szCs w:val="24"/>
+              </w:rPr>
             </w:pPr>
             <w:r>
               <w:rPr>
-                <w:b/>
-                <w:bCs/>
+                <w:rFonts w:ascii="Cambria" w:hAnsi="Cambria"/>
+                <w:b/>
+                <w:bCs/>
+                <w:sz w:val="24"/>
+                <w:szCs w:val="24"/>
               </w:rPr>
               <w:t>Realizado por (actores)</w:t>
             </w:r>
             <w:r>
+              <w:rPr>
+                <w:rFonts w:ascii="Cambria" w:hAnsi="Cambria"/>
+                <w:sz w:val="24"/>
+                <w:szCs w:val="24"/>
+              </w:rPr>
               <w:t xml:space="preserve">: </w:t>
             </w:r>
             <w:r>
+              <w:rPr>
+                <w:rFonts w:ascii="Cambria" w:hAnsi="Cambria"/>
+                <w:sz w:val="24"/>
+                <w:szCs w:val="24"/>
+              </w:rPr>
               <w:t>Administrador</w:t>
             </w:r>
           </w:p>
@@ -1167,35 +1850,64 @@
             <w:pPr>
               <w:jc w:val="both"/>
               <w:rPr>
-                <w:b/>
-                <w:bCs/>
+                <w:rFonts w:ascii="Cambria" w:hAnsi="Cambria"/>
+                <w:b/>
+                <w:bCs/>
+                <w:sz w:val="24"/>
+                <w:szCs w:val="24"/>
               </w:rPr>
             </w:pPr>
             <w:r>
               <w:rPr>
-                <w:b/>
-                <w:bCs/>
+                <w:rFonts w:ascii="Cambria" w:hAnsi="Cambria"/>
+                <w:b/>
+                <w:bCs/>
+                <w:sz w:val="24"/>
+                <w:szCs w:val="24"/>
               </w:rPr>
               <w:t>Postcondiciones</w:t>
             </w:r>
             <w:r>
+              <w:rPr>
+                <w:rFonts w:ascii="Cambria" w:hAnsi="Cambria"/>
+                <w:sz w:val="24"/>
+                <w:szCs w:val="24"/>
+              </w:rPr>
               <w:t xml:space="preserve">: </w:t>
             </w:r>
             <w:r>
+              <w:rPr>
+                <w:rFonts w:ascii="Cambria" w:hAnsi="Cambria"/>
+                <w:sz w:val="24"/>
+                <w:szCs w:val="24"/>
+              </w:rPr>
               <w:t>El usuario puede visualizar el helado y su estructura, además puede personalizarlo</w:t>
             </w:r>
             <w:r>
+              <w:rPr>
+                <w:rFonts w:ascii="Cambria" w:hAnsi="Cambria"/>
+                <w:sz w:val="24"/>
+                <w:szCs w:val="24"/>
+              </w:rPr>
               <w:t>.</w:t>
             </w:r>
             <w:r>
+              <w:rPr>
+                <w:rFonts w:ascii="Cambria" w:hAnsi="Cambria"/>
+                <w:sz w:val="24"/>
+                <w:szCs w:val="24"/>
+              </w:rPr>
               <w:t xml:space="preserve"> Puede cambiar de página si así lo desea.</w:t>
             </w:r>
           </w:p>
           <w:p>
             <w:pPr>
               <w:rPr>
-                <w:b/>
-                <w:bCs/>
+                <w:rFonts w:ascii="Cambria" w:hAnsi="Cambria"/>
+                <w:b/>
+                <w:bCs/>
+                <w:sz w:val="24"/>
+                <w:szCs w:val="24"/>
               </w:rPr>
             </w:pPr>
           </w:p>
@@ -1209,79 +1921,155 @@
           <w:p>
             <w:pPr>
               <w:jc w:val="both"/>
+              <w:rPr>
+                <w:rFonts w:ascii="Cambria" w:hAnsi="Cambria"/>
+                <w:sz w:val="24"/>
+                <w:szCs w:val="24"/>
+              </w:rPr>
             </w:pPr>
             <w:r>
               <w:rPr>
-                <w:b/>
-                <w:bCs/>
+                <w:rFonts w:ascii="Cambria" w:hAnsi="Cambria"/>
+                <w:b/>
+                <w:bCs/>
+                <w:sz w:val="24"/>
+                <w:szCs w:val="24"/>
               </w:rPr>
               <w:t>N</w:t>
             </w:r>
             <w:r>
               <w:rPr>
-                <w:b/>
-                <w:bCs/>
+                <w:rFonts w:ascii="Cambria" w:hAnsi="Cambria"/>
+                <w:b/>
+                <w:bCs/>
+                <w:sz w:val="24"/>
+                <w:szCs w:val="24"/>
               </w:rPr>
               <w:t>ombre</w:t>
             </w:r>
             <w:r>
+              <w:rPr>
+                <w:rFonts w:ascii="Cambria" w:hAnsi="Cambria"/>
+                <w:sz w:val="24"/>
+                <w:szCs w:val="24"/>
+              </w:rPr>
               <w:t xml:space="preserve">: </w:t>
             </w:r>
             <w:r>
+              <w:rPr>
+                <w:rFonts w:ascii="Cambria" w:hAnsi="Cambria"/>
+                <w:sz w:val="24"/>
+                <w:szCs w:val="24"/>
+              </w:rPr>
               <w:t>Personalizar helado.</w:t>
             </w:r>
           </w:p>
           <w:p>
             <w:pPr>
               <w:jc w:val="both"/>
+              <w:rPr>
+                <w:rFonts w:ascii="Cambria" w:hAnsi="Cambria"/>
+                <w:sz w:val="24"/>
+                <w:szCs w:val="24"/>
+              </w:rPr>
             </w:pPr>
             <w:r>
               <w:rPr>
-                <w:b/>
-                <w:bCs/>
+                <w:rFonts w:ascii="Cambria" w:hAnsi="Cambria"/>
+                <w:b/>
+                <w:bCs/>
+                <w:sz w:val="24"/>
+                <w:szCs w:val="24"/>
               </w:rPr>
               <w:t>Precondiciones</w:t>
             </w:r>
             <w:r>
+              <w:rPr>
+                <w:rFonts w:ascii="Cambria" w:hAnsi="Cambria"/>
+                <w:sz w:val="24"/>
+                <w:szCs w:val="24"/>
+              </w:rPr>
               <w:t xml:space="preserve">: </w:t>
             </w:r>
             <w:r>
+              <w:rPr>
+                <w:rFonts w:ascii="Cambria" w:hAnsi="Cambria"/>
+                <w:sz w:val="24"/>
+                <w:szCs w:val="24"/>
+              </w:rPr>
               <w:t>Acceder al menú como usuario y que el administrador haya creado un helado.</w:t>
             </w:r>
           </w:p>
           <w:p>
             <w:pPr>
               <w:jc w:val="both"/>
+              <w:rPr>
+                <w:rFonts w:ascii="Cambria" w:hAnsi="Cambria"/>
+                <w:sz w:val="24"/>
+                <w:szCs w:val="24"/>
+              </w:rPr>
             </w:pPr>
             <w:r>
               <w:rPr>
-                <w:b/>
-                <w:bCs/>
+                <w:rFonts w:ascii="Cambria" w:hAnsi="Cambria"/>
+                <w:b/>
+                <w:bCs/>
+                <w:sz w:val="24"/>
+                <w:szCs w:val="24"/>
               </w:rPr>
               <w:t>Descripción</w:t>
             </w:r>
             <w:r>
+              <w:rPr>
+                <w:rFonts w:ascii="Cambria" w:hAnsi="Cambria"/>
+                <w:sz w:val="24"/>
+                <w:szCs w:val="24"/>
+              </w:rPr>
               <w:t xml:space="preserve">: </w:t>
             </w:r>
             <w:r>
+              <w:rPr>
+                <w:rFonts w:ascii="Cambria" w:hAnsi="Cambria"/>
+                <w:sz w:val="24"/>
+                <w:szCs w:val="24"/>
+              </w:rPr>
               <w:t xml:space="preserve">El cliente puede verificar la existencia del helado creado y editar su estructura para satisfacer su necesidad. El cambio puede variar el precio, ya sea disminuyendo o aumentando. </w:t>
             </w:r>
           </w:p>
           <w:p>
             <w:pPr>
               <w:jc w:val="both"/>
+              <w:rPr>
+                <w:rFonts w:ascii="Cambria" w:hAnsi="Cambria"/>
+                <w:sz w:val="24"/>
+                <w:szCs w:val="24"/>
+              </w:rPr>
             </w:pPr>
             <w:r>
               <w:rPr>
-                <w:b/>
-                <w:bCs/>
-              </w:rPr>
+                <w:rFonts w:ascii="Cambria" w:hAnsi="Cambria"/>
+                <w:b/>
+                <w:bCs/>
+                <w:sz w:val="24"/>
+                <w:szCs w:val="24"/>
+              </w:rPr>
+              <w:lastRenderedPageBreak/>
               <w:t>Realizado por (actores)</w:t>
             </w:r>
             <w:r>
+              <w:rPr>
+                <w:rFonts w:ascii="Cambria" w:hAnsi="Cambria"/>
+                <w:sz w:val="24"/>
+                <w:szCs w:val="24"/>
+              </w:rPr>
               <w:t xml:space="preserve">: Todos los </w:t>
             </w:r>
             <w:r>
+              <w:rPr>
+                <w:rFonts w:ascii="Cambria" w:hAnsi="Cambria"/>
+                <w:sz w:val="24"/>
+                <w:szCs w:val="24"/>
+              </w:rPr>
               <w:t>clientes registrados.</w:t>
             </w:r>
           </w:p>
@@ -1289,453 +2077,40 @@
             <w:pPr>
               <w:jc w:val="both"/>
               <w:rPr>
-                <w:b/>
-                <w:bCs/>
+                <w:rFonts w:ascii="Cambria" w:hAnsi="Cambria"/>
+                <w:b/>
+                <w:bCs/>
+                <w:sz w:val="24"/>
+                <w:szCs w:val="24"/>
               </w:rPr>
             </w:pPr>
             <w:r>
               <w:rPr>
-                <w:b/>
-                <w:bCs/>
+                <w:rFonts w:ascii="Cambria" w:hAnsi="Cambria"/>
+                <w:b/>
+                <w:bCs/>
+                <w:sz w:val="24"/>
+                <w:szCs w:val="24"/>
               </w:rPr>
               <w:t>Postcondiciones</w:t>
             </w:r>
             <w:r>
+              <w:rPr>
+                <w:rFonts w:ascii="Cambria" w:hAnsi="Cambria"/>
+                <w:sz w:val="24"/>
+                <w:szCs w:val="24"/>
+              </w:rPr>
               <w:t>: El usuario puede pagar el helado para proceder a solicitarlo o no. Puede volver a la página principal o moverse a otras páginas.</w:t>
             </w:r>
           </w:p>
           <w:p>
             <w:pPr>
               <w:rPr>
-                <w:b/>
-                <w:bCs/>
-              </w:rPr>
-            </w:pPr>
-          </w:p>
-        </w:tc>
-      </w:tr>
-      <w:tr>
-        <w:tc>
-          <w:tcPr>
-            <w:tcW w:w="8828" w:type="dxa"/>
-          </w:tcPr>
-          <w:p>
-            <w:r>
-              <w:rPr>
-                <w:b/>
-                <w:bCs/>
-              </w:rPr>
-              <w:t>N</w:t>
-            </w:r>
-            <w:r>
-              <w:rPr>
-                <w:b/>
-                <w:bCs/>
-              </w:rPr>
-              <w:t>ombre</w:t>
-            </w:r>
-            <w:r>
-              <w:t xml:space="preserve">: </w:t>
-            </w:r>
-            <w:r>
-              <w:t>Ver detalles del helado.</w:t>
-            </w:r>
-          </w:p>
-          <w:p>
-            <w:r>
-              <w:rPr>
-                <w:b/>
-                <w:bCs/>
-              </w:rPr>
-              <w:t>Precondiciones</w:t>
-            </w:r>
-            <w:r>
-              <w:t xml:space="preserve">: </w:t>
-            </w:r>
-            <w:r>
-              <w:t>Acceder al menú con un usuario registrado (como cliente o administrador).</w:t>
-            </w:r>
-          </w:p>
-          <w:p>
-            <w:r>
-              <w:rPr>
-                <w:b/>
-                <w:bCs/>
-              </w:rPr>
-              <w:t>Descripción</w:t>
-            </w:r>
-            <w:r>
-              <w:t xml:space="preserve">: </w:t>
-            </w:r>
-            <w:r>
-              <w:t>El usuario puede acceder al menú de helados registrados y acceder a la información/detalles de cada uno de los mismos.</w:t>
-            </w:r>
-          </w:p>
-          <w:p>
-            <w:r>
-              <w:rPr>
-                <w:b/>
-                <w:bCs/>
-              </w:rPr>
-              <w:t>Realizado por (actores)</w:t>
-            </w:r>
-            <w:r>
-              <w:t>: Usuario</w:t>
-            </w:r>
-            <w:r>
-              <w:t xml:space="preserve"> </w:t>
-            </w:r>
-            <w:r>
-              <w:t>participante.</w:t>
-            </w:r>
-          </w:p>
-          <w:p>
-            <w:pPr>
-              <w:rPr>
-                <w:b/>
-                <w:bCs/>
-              </w:rPr>
-            </w:pPr>
-            <w:r>
-              <w:rPr>
-                <w:b/>
-                <w:bCs/>
-              </w:rPr>
-              <w:t>Postcondiciones</w:t>
-            </w:r>
-            <w:r>
-              <w:t xml:space="preserve">: </w:t>
-            </w:r>
-            <w:r>
-              <w:t>El usuario debería volver a menús anteriores para continuar la navegación de la página. Se ofrece la opción de volver a la ruta principal.</w:t>
-            </w:r>
-          </w:p>
-          <w:p>
-            <w:pPr>
-              <w:rPr>
-                <w:b/>
-                <w:bCs/>
-              </w:rPr>
-            </w:pPr>
-          </w:p>
-        </w:tc>
-      </w:tr>
-      <w:tr>
-        <w:tc>
-          <w:tcPr>
-            <w:tcW w:w="8828" w:type="dxa"/>
-          </w:tcPr>
-          <w:p>
-            <w:r>
-              <w:rPr>
-                <w:b/>
-                <w:bCs/>
-              </w:rPr>
-              <w:t xml:space="preserve">Nombre: </w:t>
-            </w:r>
-            <w:r>
-              <w:t>Asignar precio.</w:t>
-            </w:r>
-            <w:r>
-              <w:t xml:space="preserve"> </w:t>
-            </w:r>
-          </w:p>
-          <w:p>
-            <w:r>
-              <w:rPr>
-                <w:b/>
-                <w:bCs/>
-              </w:rPr>
-              <w:lastRenderedPageBreak/>
-              <w:t>Precondiciones:</w:t>
-            </w:r>
-            <w:r>
-              <w:rPr>
-                <w:b/>
-                <w:bCs/>
-              </w:rPr>
-              <w:t xml:space="preserve"> </w:t>
-            </w:r>
-            <w:r>
-              <w:t>Estar en una sesión iniciada como administrador y entrar al menú de helados.</w:t>
-            </w:r>
-          </w:p>
-          <w:p>
-            <w:r>
-              <w:rPr>
-                <w:b/>
-                <w:bCs/>
-              </w:rPr>
-              <w:t xml:space="preserve">Descripción: </w:t>
-            </w:r>
-            <w:r>
-              <w:t xml:space="preserve">El administrador </w:t>
-            </w:r>
-            <w:r>
-              <w:t>puede asignar a cada registro de helados un atributo correspondiente al precio para que los clientes puedan conocer a más detalle el producto y determinen si les es posible acceder al mismo.</w:t>
-            </w:r>
-          </w:p>
-          <w:p>
-            <w:r>
-              <w:rPr>
-                <w:b/>
-                <w:bCs/>
-              </w:rPr>
-              <w:t>Realizado por (actores):</w:t>
-            </w:r>
-            <w:r>
-              <w:rPr>
-                <w:b/>
-                <w:bCs/>
-              </w:rPr>
-              <w:t xml:space="preserve"> </w:t>
-            </w:r>
-            <w:r>
-              <w:t>Administrador.</w:t>
-            </w:r>
-          </w:p>
-          <w:p>
-            <w:r>
-              <w:rPr>
-                <w:b/>
-                <w:bCs/>
-              </w:rPr>
-              <w:t>Postcondiciones:</w:t>
-            </w:r>
-            <w:r>
-              <w:rPr>
-                <w:b/>
-                <w:bCs/>
-              </w:rPr>
-              <w:t xml:space="preserve"> </w:t>
-            </w:r>
-            <w:r>
-              <w:t xml:space="preserve">Aparece un mensaje que indica </w:t>
-            </w:r>
-            <w:r>
-              <w:t>el detalle del precio (como una mini-factura) al helado en cuestión.</w:t>
-            </w:r>
-          </w:p>
-        </w:tc>
-      </w:tr>
-      <w:tr>
-        <w:tc>
-          <w:tcPr>
-            <w:tcW w:w="8828" w:type="dxa"/>
-          </w:tcPr>
-          <w:p>
-            <w:r>
-              <w:rPr>
-                <w:b/>
-                <w:bCs/>
-              </w:rPr>
-              <w:lastRenderedPageBreak/>
-              <w:t xml:space="preserve">Nombre: </w:t>
-            </w:r>
-            <w:r>
-              <w:t>C</w:t>
-            </w:r>
-            <w:r>
-              <w:t>ancelar</w:t>
-            </w:r>
-            <w:r>
-              <w:t xml:space="preserve"> </w:t>
-            </w:r>
-            <w:r>
-              <w:t>pedido</w:t>
-            </w:r>
-          </w:p>
-          <w:p>
-            <w:r>
-              <w:rPr>
-                <w:b/>
-                <w:bCs/>
-              </w:rPr>
-              <w:t xml:space="preserve">Precondiciones: </w:t>
-            </w:r>
-            <w:r>
-              <w:t xml:space="preserve">Estar registrado en el sistema y haber </w:t>
-            </w:r>
-            <w:r>
-              <w:t>hecho un pedido</w:t>
-            </w:r>
-            <w:r>
-              <w:t>.</w:t>
-            </w:r>
-          </w:p>
-          <w:p>
-            <w:pPr>
-              <w:rPr>
-                <w:b/>
-                <w:bCs/>
-              </w:rPr>
-            </w:pPr>
-            <w:r>
-              <w:rPr>
-                <w:b/>
-                <w:bCs/>
-              </w:rPr>
-              <w:t xml:space="preserve">Descripción: </w:t>
-            </w:r>
-            <w:r>
-              <w:t xml:space="preserve">El </w:t>
-            </w:r>
-            <w:r>
-              <w:t>usuario luego</w:t>
-            </w:r>
-            <w:r>
-              <w:t xml:space="preserve"> de acceder a su cuenta, puede verificar </w:t>
-            </w:r>
-            <w:r>
-              <w:t>su pedido</w:t>
-            </w:r>
-            <w:r>
-              <w:t xml:space="preserve">, </w:t>
-            </w:r>
-            <w:r>
-              <w:t xml:space="preserve">podrá cancelar la orden </w:t>
-            </w:r>
-            <w:r>
-              <w:t>antes de 10 min.</w:t>
-            </w:r>
-          </w:p>
-          <w:p>
-            <w:pPr>
-              <w:rPr>
-                <w:b/>
-                <w:bCs/>
-              </w:rPr>
-            </w:pPr>
-            <w:r>
-              <w:rPr>
-                <w:b/>
-                <w:bCs/>
-              </w:rPr>
-              <w:t xml:space="preserve">Realizado por (Actores): </w:t>
-            </w:r>
-            <w:r>
-              <w:t>Usuario</w:t>
-            </w:r>
-            <w:r>
-              <w:t>/cliente</w:t>
-            </w:r>
-          </w:p>
-          <w:p>
-            <w:r>
-              <w:rPr>
-                <w:b/>
-                <w:bCs/>
-              </w:rPr>
-              <w:t xml:space="preserve">Postcondiciones: </w:t>
-            </w:r>
-            <w:r>
-              <w:t xml:space="preserve">En el apartado de usuario se verá un historial de </w:t>
-            </w:r>
-            <w:r>
-              <w:t>pedidos</w:t>
-            </w:r>
-            <w:r>
-              <w:t xml:space="preserve"> realizad</w:t>
-            </w:r>
-            <w:r>
-              <w:t>os</w:t>
-            </w:r>
-            <w:r>
-              <w:t xml:space="preserve"> por el usuario, como </w:t>
-            </w:r>
-            <w:r>
-              <w:t>actividad</w:t>
-            </w:r>
-            <w:r>
-              <w:t>.</w:t>
-            </w:r>
-          </w:p>
-          <w:p>
-            <w:pPr>
-              <w:rPr>
-                <w:b/>
-                <w:bCs/>
-              </w:rPr>
-            </w:pPr>
-          </w:p>
-        </w:tc>
-      </w:tr>
-      <w:tr>
-        <w:tc>
-          <w:tcPr>
-            <w:tcW w:w="8828" w:type="dxa"/>
-          </w:tcPr>
-          <w:p>
-            <w:r>
-              <w:rPr>
-                <w:b/>
-                <w:bCs/>
-              </w:rPr>
-              <w:t xml:space="preserve">Nombre: </w:t>
-            </w:r>
-            <w:r>
-              <w:t>Registro de usuario</w:t>
-            </w:r>
-          </w:p>
-          <w:p>
-            <w:r>
-              <w:rPr>
-                <w:b/>
-                <w:bCs/>
-              </w:rPr>
-              <w:t xml:space="preserve">Pre-Condiciones: </w:t>
-            </w:r>
-            <w:r>
-              <w:t>Visitar la página y pulsar las opciones de registro.</w:t>
-            </w:r>
-          </w:p>
-          <w:p>
-            <w:r>
-              <w:rPr>
-                <w:b/>
-                <w:bCs/>
-              </w:rPr>
-              <w:t xml:space="preserve">Descripción: </w:t>
-            </w:r>
-            <w:r>
-              <w:t xml:space="preserve">El usuario que está interesado en formar parte del </w:t>
-            </w:r>
-            <w:r>
-              <w:t>sistema debe</w:t>
-            </w:r>
-            <w:r>
-              <w:t xml:space="preserve"> tener una cuenta, esta cuenta le permite acceder a las funciones operativas.</w:t>
-            </w:r>
-          </w:p>
-          <w:p>
-            <w:r>
-              <w:rPr>
-                <w:b/>
-                <w:bCs/>
-              </w:rPr>
-              <w:t xml:space="preserve">Realizado por (Actores): </w:t>
-            </w:r>
-            <w:r>
-              <w:t>Usuario no registrado</w:t>
-            </w:r>
-          </w:p>
-          <w:p>
-            <w:r>
-              <w:rPr>
-                <w:b/>
-                <w:bCs/>
-              </w:rPr>
-              <w:t xml:space="preserve">Postcondiciones: </w:t>
-            </w:r>
-            <w:r>
-              <w:t xml:space="preserve">El usuario queda registrado en el sistema, así como también queda con un perfil básico el cual podrá editar y mejorar de cara a la comunidad, también puede seguir navegando entre diferentes opciones de usuario o iniciar a utilizar el sistema con las funcionalidades de usuario </w:t>
-            </w:r>
-          </w:p>
-          <w:p>
-            <w:pPr>
-              <w:rPr>
-                <w:b/>
-                <w:bCs/>
+                <w:rFonts w:ascii="Cambria" w:hAnsi="Cambria"/>
+                <w:b/>
+                <w:bCs/>
+                <w:sz w:val="24"/>
+                <w:szCs w:val="24"/>
               </w:rPr>
             </w:pPr>
           </w:p>
@@ -1749,123 +2124,1099 @@
           <w:p>
             <w:pPr>
               <w:rPr>
-                <w:b/>
-                <w:bCs/>
+                <w:rFonts w:ascii="Cambria" w:hAnsi="Cambria"/>
+                <w:sz w:val="24"/>
+                <w:szCs w:val="24"/>
               </w:rPr>
             </w:pPr>
             <w:r>
               <w:rPr>
-                <w:b/>
-                <w:bCs/>
-              </w:rPr>
-              <w:t>Nombre:</w:t>
-            </w:r>
-            <w:r>
-              <w:t xml:space="preserve"> </w:t>
-            </w:r>
-            <w:r>
-              <w:t>A</w:t>
-            </w:r>
-            <w:r>
-              <w:t xml:space="preserve">ceptar pedido </w:t>
+                <w:rFonts w:ascii="Cambria" w:hAnsi="Cambria"/>
+                <w:b/>
+                <w:bCs/>
+                <w:sz w:val="24"/>
+                <w:szCs w:val="24"/>
+              </w:rPr>
+              <w:lastRenderedPageBreak/>
+              <w:t>N</w:t>
+            </w:r>
+            <w:r>
+              <w:rPr>
+                <w:rFonts w:ascii="Cambria" w:hAnsi="Cambria"/>
+                <w:b/>
+                <w:bCs/>
+                <w:sz w:val="24"/>
+                <w:szCs w:val="24"/>
+              </w:rPr>
+              <w:t>ombre</w:t>
+            </w:r>
+            <w:r>
+              <w:rPr>
+                <w:rFonts w:ascii="Cambria" w:hAnsi="Cambria"/>
+                <w:sz w:val="24"/>
+                <w:szCs w:val="24"/>
+              </w:rPr>
+              <w:t xml:space="preserve">: </w:t>
+            </w:r>
+            <w:r>
+              <w:rPr>
+                <w:rFonts w:ascii="Cambria" w:hAnsi="Cambria"/>
+                <w:sz w:val="24"/>
+                <w:szCs w:val="24"/>
+              </w:rPr>
+              <w:t>Ver detalles del helado.</w:t>
             </w:r>
           </w:p>
           <w:p>
             <w:pPr>
               <w:rPr>
-                <w:b/>
-                <w:bCs/>
+                <w:rFonts w:ascii="Cambria" w:hAnsi="Cambria"/>
+                <w:sz w:val="24"/>
+                <w:szCs w:val="24"/>
               </w:rPr>
             </w:pPr>
             <w:r>
               <w:rPr>
-                <w:b/>
-                <w:bCs/>
-              </w:rPr>
-              <w:t xml:space="preserve">Pre-Condiciones: </w:t>
-            </w:r>
-            <w:r>
-              <w:t xml:space="preserve">Estar registrado y haber </w:t>
-            </w:r>
-            <w:r>
-              <w:t>realizado el pedido.</w:t>
+                <w:rFonts w:ascii="Cambria" w:hAnsi="Cambria"/>
+                <w:b/>
+                <w:bCs/>
+                <w:sz w:val="24"/>
+                <w:szCs w:val="24"/>
+              </w:rPr>
+              <w:t>Precondiciones</w:t>
+            </w:r>
+            <w:r>
+              <w:rPr>
+                <w:rFonts w:ascii="Cambria" w:hAnsi="Cambria"/>
+                <w:sz w:val="24"/>
+                <w:szCs w:val="24"/>
+              </w:rPr>
+              <w:t xml:space="preserve">: </w:t>
+            </w:r>
+            <w:r>
+              <w:rPr>
+                <w:rFonts w:ascii="Cambria" w:hAnsi="Cambria"/>
+                <w:sz w:val="24"/>
+                <w:szCs w:val="24"/>
+              </w:rPr>
+              <w:t>Acceder al menú con un usuario registrado (como cliente o administrador).</w:t>
             </w:r>
           </w:p>
           <w:p>
             <w:pPr>
               <w:rPr>
-                <w:b/>
-                <w:bCs/>
+                <w:rFonts w:ascii="Cambria" w:hAnsi="Cambria"/>
+                <w:sz w:val="24"/>
+                <w:szCs w:val="24"/>
               </w:rPr>
             </w:pPr>
             <w:r>
               <w:rPr>
-                <w:b/>
-                <w:bCs/>
-              </w:rPr>
-              <w:t>Descripción:</w:t>
-            </w:r>
-            <w:r>
-              <w:rPr>
-                <w:b/>
-                <w:bCs/>
-              </w:rPr>
-              <w:t xml:space="preserve"> </w:t>
-            </w:r>
-            <w:r>
-              <w:t>E</w:t>
-            </w:r>
-            <w:r>
-              <w:t>l empelado acepta el pedido realizado por el cliente y se empieza el proceso de preparación y entrega de pedido.</w:t>
+                <w:rFonts w:ascii="Cambria" w:hAnsi="Cambria"/>
+                <w:b/>
+                <w:bCs/>
+                <w:sz w:val="24"/>
+                <w:szCs w:val="24"/>
+              </w:rPr>
+              <w:t>Descripción</w:t>
+            </w:r>
+            <w:r>
+              <w:rPr>
+                <w:rFonts w:ascii="Cambria" w:hAnsi="Cambria"/>
+                <w:sz w:val="24"/>
+                <w:szCs w:val="24"/>
+              </w:rPr>
+              <w:t xml:space="preserve">: </w:t>
+            </w:r>
+            <w:r>
+              <w:rPr>
+                <w:rFonts w:ascii="Cambria" w:hAnsi="Cambria"/>
+                <w:sz w:val="24"/>
+                <w:szCs w:val="24"/>
+              </w:rPr>
+              <w:t>El usuario puede acceder al menú de helados registrados y acceder a la información/detalles de cada uno de los mismos.</w:t>
             </w:r>
           </w:p>
           <w:p>
             <w:pPr>
               <w:rPr>
-                <w:b/>
-                <w:bCs/>
+                <w:rFonts w:ascii="Cambria" w:hAnsi="Cambria"/>
+                <w:sz w:val="24"/>
+                <w:szCs w:val="24"/>
               </w:rPr>
             </w:pPr>
             <w:r>
               <w:rPr>
-                <w:b/>
-                <w:bCs/>
-              </w:rPr>
-              <w:t>Realizado por (Actores):</w:t>
-            </w:r>
-            <w:r>
+                <w:rFonts w:ascii="Cambria" w:hAnsi="Cambria"/>
+                <w:b/>
+                <w:bCs/>
+                <w:sz w:val="24"/>
+                <w:szCs w:val="24"/>
+              </w:rPr>
+              <w:t>Realizado por (actores)</w:t>
+            </w:r>
+            <w:r>
+              <w:rPr>
+                <w:rFonts w:ascii="Cambria" w:hAnsi="Cambria"/>
+                <w:sz w:val="24"/>
+                <w:szCs w:val="24"/>
+              </w:rPr>
+              <w:t>: Usuario</w:t>
+            </w:r>
+            <w:r>
+              <w:rPr>
+                <w:rFonts w:ascii="Cambria" w:hAnsi="Cambria"/>
+                <w:sz w:val="24"/>
+                <w:szCs w:val="24"/>
+              </w:rPr>
               <w:t xml:space="preserve"> </w:t>
             </w:r>
             <w:r>
-              <w:t>E</w:t>
-            </w:r>
-            <w:r>
-              <w:t>mpleado</w:t>
-            </w:r>
-          </w:p>
-          <w:p>
-            <w:r>
-              <w:rPr>
-                <w:b/>
-                <w:bCs/>
-              </w:rPr>
-              <w:t>Postcondiciones:</w:t>
-            </w:r>
-            <w:r>
-              <w:t xml:space="preserve"> Se quitará del apartado</w:t>
-            </w:r>
-            <w:r>
-              <w:t xml:space="preserve"> de pedidos </w:t>
-            </w:r>
-            <w:r>
-              <w:t>y se enviará una notificación con la confirmación de la decisión.</w:t>
+              <w:rPr>
+                <w:rFonts w:ascii="Cambria" w:hAnsi="Cambria"/>
+                <w:sz w:val="24"/>
+                <w:szCs w:val="24"/>
+              </w:rPr>
+              <w:t>participante.</w:t>
             </w:r>
           </w:p>
           <w:p>
             <w:pPr>
               <w:rPr>
-                <w:b/>
-                <w:bCs/>
+                <w:rFonts w:ascii="Cambria" w:hAnsi="Cambria"/>
+                <w:b/>
+                <w:bCs/>
+                <w:sz w:val="24"/>
+                <w:szCs w:val="24"/>
+              </w:rPr>
+            </w:pPr>
+            <w:r>
+              <w:rPr>
+                <w:rFonts w:ascii="Cambria" w:hAnsi="Cambria"/>
+                <w:b/>
+                <w:bCs/>
+                <w:sz w:val="24"/>
+                <w:szCs w:val="24"/>
+              </w:rPr>
+              <w:t>Postcondiciones</w:t>
+            </w:r>
+            <w:r>
+              <w:rPr>
+                <w:rFonts w:ascii="Cambria" w:hAnsi="Cambria"/>
+                <w:sz w:val="24"/>
+                <w:szCs w:val="24"/>
+              </w:rPr>
+              <w:t xml:space="preserve">: </w:t>
+            </w:r>
+            <w:r>
+              <w:rPr>
+                <w:rFonts w:ascii="Cambria" w:hAnsi="Cambria"/>
+                <w:sz w:val="24"/>
+                <w:szCs w:val="24"/>
+              </w:rPr>
+              <w:t>El usuario debería volver a menús anteriores para continuar la navegación de la página. Se ofrece la opción de volver a la ruta principal.</w:t>
+            </w:r>
+          </w:p>
+          <w:p>
+            <w:pPr>
+              <w:rPr>
+                <w:rFonts w:ascii="Cambria" w:hAnsi="Cambria"/>
+                <w:b/>
+                <w:bCs/>
+                <w:sz w:val="24"/>
+                <w:szCs w:val="24"/>
+              </w:rPr>
+            </w:pPr>
+          </w:p>
+        </w:tc>
+      </w:tr>
+      <w:tr>
+        <w:tc>
+          <w:tcPr>
+            <w:tcW w:w="8828" w:type="dxa"/>
+          </w:tcPr>
+          <w:p>
+            <w:pPr>
+              <w:rPr>
+                <w:rFonts w:ascii="Cambria" w:hAnsi="Cambria"/>
+                <w:sz w:val="24"/>
+                <w:szCs w:val="24"/>
+              </w:rPr>
+            </w:pPr>
+            <w:r>
+              <w:rPr>
+                <w:rFonts w:ascii="Cambria" w:hAnsi="Cambria"/>
+                <w:b/>
+                <w:bCs/>
+                <w:sz w:val="24"/>
+                <w:szCs w:val="24"/>
+              </w:rPr>
+              <w:t xml:space="preserve">Nombre: </w:t>
+            </w:r>
+            <w:r>
+              <w:rPr>
+                <w:rFonts w:ascii="Cambria" w:hAnsi="Cambria"/>
+                <w:sz w:val="24"/>
+                <w:szCs w:val="24"/>
+              </w:rPr>
+              <w:t>Asignar precio.</w:t>
+            </w:r>
+            <w:r>
+              <w:rPr>
+                <w:rFonts w:ascii="Cambria" w:hAnsi="Cambria"/>
+                <w:sz w:val="24"/>
+                <w:szCs w:val="24"/>
+              </w:rPr>
+              <w:t xml:space="preserve"> </w:t>
+            </w:r>
+          </w:p>
+          <w:p>
+            <w:pPr>
+              <w:rPr>
+                <w:rFonts w:ascii="Cambria" w:hAnsi="Cambria"/>
+                <w:sz w:val="24"/>
+                <w:szCs w:val="24"/>
+              </w:rPr>
+            </w:pPr>
+            <w:r>
+              <w:rPr>
+                <w:rFonts w:ascii="Cambria" w:hAnsi="Cambria"/>
+                <w:b/>
+                <w:bCs/>
+                <w:sz w:val="24"/>
+                <w:szCs w:val="24"/>
+              </w:rPr>
+              <w:t>Precondiciones:</w:t>
+            </w:r>
+            <w:r>
+              <w:rPr>
+                <w:rFonts w:ascii="Cambria" w:hAnsi="Cambria"/>
+                <w:b/>
+                <w:bCs/>
+                <w:sz w:val="24"/>
+                <w:szCs w:val="24"/>
+              </w:rPr>
+              <w:t xml:space="preserve"> </w:t>
+            </w:r>
+            <w:r>
+              <w:rPr>
+                <w:rFonts w:ascii="Cambria" w:hAnsi="Cambria"/>
+                <w:sz w:val="24"/>
+                <w:szCs w:val="24"/>
+              </w:rPr>
+              <w:t>Estar en una sesión iniciada como administrador y entrar al menú de helados.</w:t>
+            </w:r>
+          </w:p>
+          <w:p>
+            <w:pPr>
+              <w:rPr>
+                <w:rFonts w:ascii="Cambria" w:hAnsi="Cambria"/>
+                <w:sz w:val="24"/>
+                <w:szCs w:val="24"/>
+              </w:rPr>
+            </w:pPr>
+            <w:r>
+              <w:rPr>
+                <w:rFonts w:ascii="Cambria" w:hAnsi="Cambria"/>
+                <w:b/>
+                <w:bCs/>
+                <w:sz w:val="24"/>
+                <w:szCs w:val="24"/>
+              </w:rPr>
+              <w:t xml:space="preserve">Descripción: </w:t>
+            </w:r>
+            <w:r>
+              <w:rPr>
+                <w:rFonts w:ascii="Cambria" w:hAnsi="Cambria"/>
+                <w:sz w:val="24"/>
+                <w:szCs w:val="24"/>
+              </w:rPr>
+              <w:t xml:space="preserve">El administrador </w:t>
+            </w:r>
+            <w:r>
+              <w:rPr>
+                <w:rFonts w:ascii="Cambria" w:hAnsi="Cambria"/>
+                <w:sz w:val="24"/>
+                <w:szCs w:val="24"/>
+              </w:rPr>
+              <w:t>puede asignar a cada registro de helados un atributo correspondiente al precio para que los clientes puedan conocer a más detalle el producto y determinen si les es posible acceder al mismo.</w:t>
+            </w:r>
+          </w:p>
+          <w:p>
+            <w:pPr>
+              <w:rPr>
+                <w:rFonts w:ascii="Cambria" w:hAnsi="Cambria"/>
+                <w:sz w:val="24"/>
+                <w:szCs w:val="24"/>
+              </w:rPr>
+            </w:pPr>
+            <w:r>
+              <w:rPr>
+                <w:rFonts w:ascii="Cambria" w:hAnsi="Cambria"/>
+                <w:b/>
+                <w:bCs/>
+                <w:sz w:val="24"/>
+                <w:szCs w:val="24"/>
+              </w:rPr>
+              <w:t xml:space="preserve">Realizado por (actores): </w:t>
+            </w:r>
+            <w:r>
+              <w:rPr>
+                <w:rFonts w:ascii="Cambria" w:hAnsi="Cambria"/>
+                <w:sz w:val="24"/>
+                <w:szCs w:val="24"/>
+              </w:rPr>
+              <w:t>Administrador.</w:t>
+            </w:r>
+          </w:p>
+          <w:p>
+            <w:pPr>
+              <w:rPr>
+                <w:rFonts w:ascii="Cambria" w:hAnsi="Cambria"/>
+                <w:sz w:val="24"/>
+                <w:szCs w:val="24"/>
+              </w:rPr>
+            </w:pPr>
+            <w:r>
+              <w:rPr>
+                <w:rFonts w:ascii="Cambria" w:hAnsi="Cambria"/>
+                <w:b/>
+                <w:bCs/>
+                <w:sz w:val="24"/>
+                <w:szCs w:val="24"/>
+              </w:rPr>
+              <w:t>Postcondiciones:</w:t>
+            </w:r>
+            <w:r>
+              <w:rPr>
+                <w:rFonts w:ascii="Cambria" w:hAnsi="Cambria"/>
+                <w:b/>
+                <w:bCs/>
+                <w:sz w:val="24"/>
+                <w:szCs w:val="24"/>
+              </w:rPr>
+              <w:t xml:space="preserve"> </w:t>
+            </w:r>
+            <w:r>
+              <w:rPr>
+                <w:rFonts w:ascii="Cambria" w:hAnsi="Cambria"/>
+                <w:sz w:val="24"/>
+                <w:szCs w:val="24"/>
+              </w:rPr>
+              <w:t xml:space="preserve">Aparece un mensaje que indica </w:t>
+            </w:r>
+            <w:r>
+              <w:rPr>
+                <w:rFonts w:ascii="Cambria" w:hAnsi="Cambria"/>
+                <w:sz w:val="24"/>
+                <w:szCs w:val="24"/>
+              </w:rPr>
+              <w:t>el detalle del precio (como una mini-factura) al helado en cuestión.</w:t>
+            </w:r>
+          </w:p>
+        </w:tc>
+      </w:tr>
+      <w:tr>
+        <w:tc>
+          <w:tcPr>
+            <w:tcW w:w="8828" w:type="dxa"/>
+          </w:tcPr>
+          <w:p>
+            <w:pPr>
+              <w:rPr>
+                <w:rFonts w:ascii="Cambria" w:hAnsi="Cambria"/>
+                <w:sz w:val="24"/>
+                <w:szCs w:val="24"/>
+              </w:rPr>
+            </w:pPr>
+            <w:r>
+              <w:rPr>
+                <w:rFonts w:ascii="Cambria" w:hAnsi="Cambria"/>
+                <w:b/>
+                <w:bCs/>
+                <w:sz w:val="24"/>
+                <w:szCs w:val="24"/>
+              </w:rPr>
+              <w:t xml:space="preserve">Nombre: </w:t>
+            </w:r>
+            <w:r>
+              <w:rPr>
+                <w:rFonts w:ascii="Cambria" w:hAnsi="Cambria"/>
+                <w:sz w:val="24"/>
+                <w:szCs w:val="24"/>
+              </w:rPr>
+              <w:t>C</w:t>
+            </w:r>
+            <w:r>
+              <w:rPr>
+                <w:rFonts w:ascii="Cambria" w:hAnsi="Cambria"/>
+                <w:sz w:val="24"/>
+                <w:szCs w:val="24"/>
+              </w:rPr>
+              <w:t>ancelar</w:t>
+            </w:r>
+            <w:r>
+              <w:rPr>
+                <w:rFonts w:ascii="Cambria" w:hAnsi="Cambria"/>
+                <w:sz w:val="24"/>
+                <w:szCs w:val="24"/>
+              </w:rPr>
+              <w:t xml:space="preserve"> </w:t>
+            </w:r>
+            <w:r>
+              <w:rPr>
+                <w:rFonts w:ascii="Cambria" w:hAnsi="Cambria"/>
+                <w:sz w:val="24"/>
+                <w:szCs w:val="24"/>
+              </w:rPr>
+              <w:t>pedido</w:t>
+            </w:r>
+          </w:p>
+          <w:p>
+            <w:pPr>
+              <w:rPr>
+                <w:rFonts w:ascii="Cambria" w:hAnsi="Cambria"/>
+                <w:sz w:val="24"/>
+                <w:szCs w:val="24"/>
+              </w:rPr>
+            </w:pPr>
+            <w:r>
+              <w:rPr>
+                <w:rFonts w:ascii="Cambria" w:hAnsi="Cambria"/>
+                <w:b/>
+                <w:bCs/>
+                <w:sz w:val="24"/>
+                <w:szCs w:val="24"/>
+              </w:rPr>
+              <w:t xml:space="preserve">Precondiciones: </w:t>
+            </w:r>
+            <w:r>
+              <w:rPr>
+                <w:rFonts w:ascii="Cambria" w:hAnsi="Cambria"/>
+                <w:sz w:val="24"/>
+                <w:szCs w:val="24"/>
+              </w:rPr>
+              <w:t xml:space="preserve">Estar registrado en el sistema y haber </w:t>
+            </w:r>
+            <w:r>
+              <w:rPr>
+                <w:rFonts w:ascii="Cambria" w:hAnsi="Cambria"/>
+                <w:sz w:val="24"/>
+                <w:szCs w:val="24"/>
+              </w:rPr>
+              <w:t>hecho un pedido</w:t>
+            </w:r>
+            <w:r>
+              <w:rPr>
+                <w:rFonts w:ascii="Cambria" w:hAnsi="Cambria"/>
+                <w:sz w:val="24"/>
+                <w:szCs w:val="24"/>
+              </w:rPr>
+              <w:t>.</w:t>
+            </w:r>
+          </w:p>
+          <w:p>
+            <w:pPr>
+              <w:rPr>
+                <w:rFonts w:ascii="Cambria" w:hAnsi="Cambria"/>
+                <w:b/>
+                <w:bCs/>
+                <w:sz w:val="24"/>
+                <w:szCs w:val="24"/>
+              </w:rPr>
+            </w:pPr>
+            <w:r>
+              <w:rPr>
+                <w:rFonts w:ascii="Cambria" w:hAnsi="Cambria"/>
+                <w:b/>
+                <w:bCs/>
+                <w:sz w:val="24"/>
+                <w:szCs w:val="24"/>
+              </w:rPr>
+              <w:t xml:space="preserve">Descripción: </w:t>
+            </w:r>
+            <w:r>
+              <w:rPr>
+                <w:rFonts w:ascii="Cambria" w:hAnsi="Cambria"/>
+                <w:sz w:val="24"/>
+                <w:szCs w:val="24"/>
+              </w:rPr>
+              <w:t xml:space="preserve">El </w:t>
+            </w:r>
+            <w:r>
+              <w:rPr>
+                <w:rFonts w:ascii="Cambria" w:hAnsi="Cambria"/>
+                <w:sz w:val="24"/>
+                <w:szCs w:val="24"/>
+              </w:rPr>
+              <w:t>usuario luego</w:t>
+            </w:r>
+            <w:r>
+              <w:rPr>
+                <w:rFonts w:ascii="Cambria" w:hAnsi="Cambria"/>
+                <w:sz w:val="24"/>
+                <w:szCs w:val="24"/>
+              </w:rPr>
+              <w:t xml:space="preserve"> de acceder a su cuenta, puede verificar </w:t>
+            </w:r>
+            <w:r>
+              <w:rPr>
+                <w:rFonts w:ascii="Cambria" w:hAnsi="Cambria"/>
+                <w:sz w:val="24"/>
+                <w:szCs w:val="24"/>
+              </w:rPr>
+              <w:t>su pedido</w:t>
+            </w:r>
+            <w:r>
+              <w:rPr>
+                <w:rFonts w:ascii="Cambria" w:hAnsi="Cambria"/>
+                <w:sz w:val="24"/>
+                <w:szCs w:val="24"/>
+              </w:rPr>
+              <w:t xml:space="preserve">, </w:t>
+            </w:r>
+            <w:r>
+              <w:rPr>
+                <w:rFonts w:ascii="Cambria" w:hAnsi="Cambria"/>
+                <w:sz w:val="24"/>
+                <w:szCs w:val="24"/>
+              </w:rPr>
+              <w:t xml:space="preserve">podrá cancelar la orden </w:t>
+            </w:r>
+            <w:r>
+              <w:rPr>
+                <w:rFonts w:ascii="Cambria" w:hAnsi="Cambria"/>
+                <w:sz w:val="24"/>
+                <w:szCs w:val="24"/>
+              </w:rPr>
+              <w:t>antes de 10 min.</w:t>
+            </w:r>
+          </w:p>
+          <w:p>
+            <w:pPr>
+              <w:rPr>
+                <w:rFonts w:ascii="Cambria" w:hAnsi="Cambria"/>
+                <w:b/>
+                <w:bCs/>
+                <w:sz w:val="24"/>
+                <w:szCs w:val="24"/>
+              </w:rPr>
+            </w:pPr>
+            <w:r>
+              <w:rPr>
+                <w:rFonts w:ascii="Cambria" w:hAnsi="Cambria"/>
+                <w:b/>
+                <w:bCs/>
+                <w:sz w:val="24"/>
+                <w:szCs w:val="24"/>
+              </w:rPr>
+              <w:t xml:space="preserve">Realizado por (Actores): </w:t>
+            </w:r>
+            <w:r>
+              <w:rPr>
+                <w:rFonts w:ascii="Cambria" w:hAnsi="Cambria"/>
+                <w:sz w:val="24"/>
+                <w:szCs w:val="24"/>
+              </w:rPr>
+              <w:t>Usuario</w:t>
+            </w:r>
+            <w:r>
+              <w:rPr>
+                <w:rFonts w:ascii="Cambria" w:hAnsi="Cambria"/>
+                <w:sz w:val="24"/>
+                <w:szCs w:val="24"/>
+              </w:rPr>
+              <w:t>/cliente</w:t>
+            </w:r>
+          </w:p>
+          <w:p>
+            <w:pPr>
+              <w:rPr>
+                <w:rFonts w:ascii="Cambria" w:hAnsi="Cambria"/>
+                <w:sz w:val="24"/>
+                <w:szCs w:val="24"/>
+              </w:rPr>
+            </w:pPr>
+            <w:r>
+              <w:rPr>
+                <w:rFonts w:ascii="Cambria" w:hAnsi="Cambria"/>
+                <w:b/>
+                <w:bCs/>
+                <w:sz w:val="24"/>
+                <w:szCs w:val="24"/>
+              </w:rPr>
+              <w:t xml:space="preserve">Postcondiciones: </w:t>
+            </w:r>
+            <w:r>
+              <w:rPr>
+                <w:rFonts w:ascii="Cambria" w:hAnsi="Cambria"/>
+                <w:sz w:val="24"/>
+                <w:szCs w:val="24"/>
+              </w:rPr>
+              <w:t xml:space="preserve">En el apartado de usuario se verá un historial de </w:t>
+            </w:r>
+            <w:r>
+              <w:rPr>
+                <w:rFonts w:ascii="Cambria" w:hAnsi="Cambria"/>
+                <w:sz w:val="24"/>
+                <w:szCs w:val="24"/>
+              </w:rPr>
+              <w:t>pedidos</w:t>
+            </w:r>
+            <w:r>
+              <w:rPr>
+                <w:rFonts w:ascii="Cambria" w:hAnsi="Cambria"/>
+                <w:sz w:val="24"/>
+                <w:szCs w:val="24"/>
+              </w:rPr>
+              <w:t xml:space="preserve"> realizad</w:t>
+            </w:r>
+            <w:r>
+              <w:rPr>
+                <w:rFonts w:ascii="Cambria" w:hAnsi="Cambria"/>
+                <w:sz w:val="24"/>
+                <w:szCs w:val="24"/>
+              </w:rPr>
+              <w:t>os</w:t>
+            </w:r>
+            <w:r>
+              <w:rPr>
+                <w:rFonts w:ascii="Cambria" w:hAnsi="Cambria"/>
+                <w:sz w:val="24"/>
+                <w:szCs w:val="24"/>
+              </w:rPr>
+              <w:t xml:space="preserve"> por el usuario, como </w:t>
+            </w:r>
+            <w:r>
+              <w:rPr>
+                <w:rFonts w:ascii="Cambria" w:hAnsi="Cambria"/>
+                <w:sz w:val="24"/>
+                <w:szCs w:val="24"/>
+              </w:rPr>
+              <w:t>actividad</w:t>
+            </w:r>
+            <w:r>
+              <w:rPr>
+                <w:rFonts w:ascii="Cambria" w:hAnsi="Cambria"/>
+                <w:sz w:val="24"/>
+                <w:szCs w:val="24"/>
+              </w:rPr>
+              <w:t>.</w:t>
+            </w:r>
+          </w:p>
+          <w:p>
+            <w:pPr>
+              <w:rPr>
+                <w:rFonts w:ascii="Cambria" w:hAnsi="Cambria"/>
+                <w:b/>
+                <w:bCs/>
+                <w:sz w:val="24"/>
+                <w:szCs w:val="24"/>
+              </w:rPr>
+            </w:pPr>
+          </w:p>
+        </w:tc>
+      </w:tr>
+      <w:tr>
+        <w:tc>
+          <w:tcPr>
+            <w:tcW w:w="8828" w:type="dxa"/>
+          </w:tcPr>
+          <w:p>
+            <w:pPr>
+              <w:rPr>
+                <w:rFonts w:ascii="Cambria" w:hAnsi="Cambria"/>
+                <w:sz w:val="24"/>
+                <w:szCs w:val="24"/>
+              </w:rPr>
+            </w:pPr>
+            <w:r>
+              <w:rPr>
+                <w:rFonts w:ascii="Cambria" w:hAnsi="Cambria"/>
+                <w:b/>
+                <w:bCs/>
+                <w:sz w:val="24"/>
+                <w:szCs w:val="24"/>
+              </w:rPr>
+              <w:t xml:space="preserve">Nombre: </w:t>
+            </w:r>
+            <w:r>
+              <w:rPr>
+                <w:rFonts w:ascii="Cambria" w:hAnsi="Cambria"/>
+                <w:sz w:val="24"/>
+                <w:szCs w:val="24"/>
+              </w:rPr>
+              <w:t>Registro de usuario</w:t>
+            </w:r>
+          </w:p>
+          <w:p>
+            <w:pPr>
+              <w:rPr>
+                <w:rFonts w:ascii="Cambria" w:hAnsi="Cambria"/>
+                <w:sz w:val="24"/>
+                <w:szCs w:val="24"/>
+              </w:rPr>
+            </w:pPr>
+            <w:r>
+              <w:rPr>
+                <w:rFonts w:ascii="Cambria" w:hAnsi="Cambria"/>
+                <w:b/>
+                <w:bCs/>
+                <w:sz w:val="24"/>
+                <w:szCs w:val="24"/>
+              </w:rPr>
+              <w:t xml:space="preserve">Pre-Condiciones: </w:t>
+            </w:r>
+            <w:r>
+              <w:rPr>
+                <w:rFonts w:ascii="Cambria" w:hAnsi="Cambria"/>
+                <w:sz w:val="24"/>
+                <w:szCs w:val="24"/>
+              </w:rPr>
+              <w:t>Visitar la página y pulsar las opciones de registro.</w:t>
+            </w:r>
+          </w:p>
+          <w:p>
+            <w:pPr>
+              <w:rPr>
+                <w:rFonts w:ascii="Cambria" w:hAnsi="Cambria"/>
+                <w:sz w:val="24"/>
+                <w:szCs w:val="24"/>
+              </w:rPr>
+            </w:pPr>
+            <w:r>
+              <w:rPr>
+                <w:rFonts w:ascii="Cambria" w:hAnsi="Cambria"/>
+                <w:b/>
+                <w:bCs/>
+                <w:sz w:val="24"/>
+                <w:szCs w:val="24"/>
+              </w:rPr>
+              <w:t xml:space="preserve">Descripción: </w:t>
+            </w:r>
+            <w:r>
+              <w:rPr>
+                <w:rFonts w:ascii="Cambria" w:hAnsi="Cambria"/>
+                <w:sz w:val="24"/>
+                <w:szCs w:val="24"/>
+              </w:rPr>
+              <w:t xml:space="preserve">El usuario que está interesado en formar parte del </w:t>
+            </w:r>
+            <w:r>
+              <w:rPr>
+                <w:rFonts w:ascii="Cambria" w:hAnsi="Cambria"/>
+                <w:sz w:val="24"/>
+                <w:szCs w:val="24"/>
+              </w:rPr>
+              <w:t>sistema debe</w:t>
+            </w:r>
+            <w:r>
+              <w:rPr>
+                <w:rFonts w:ascii="Cambria" w:hAnsi="Cambria"/>
+                <w:sz w:val="24"/>
+                <w:szCs w:val="24"/>
+              </w:rPr>
+              <w:t xml:space="preserve"> tener una cuenta, esta cuenta le permite acceder a las funciones operativas.</w:t>
+            </w:r>
+          </w:p>
+          <w:p>
+            <w:pPr>
+              <w:rPr>
+                <w:rFonts w:ascii="Cambria" w:hAnsi="Cambria"/>
+                <w:sz w:val="24"/>
+                <w:szCs w:val="24"/>
+              </w:rPr>
+            </w:pPr>
+            <w:r>
+              <w:rPr>
+                <w:rFonts w:ascii="Cambria" w:hAnsi="Cambria"/>
+                <w:b/>
+                <w:bCs/>
+                <w:sz w:val="24"/>
+                <w:szCs w:val="24"/>
+              </w:rPr>
+              <w:t xml:space="preserve">Realizado por (Actores): </w:t>
+            </w:r>
+            <w:r>
+              <w:rPr>
+                <w:rFonts w:ascii="Cambria" w:hAnsi="Cambria"/>
+                <w:sz w:val="24"/>
+                <w:szCs w:val="24"/>
+              </w:rPr>
+              <w:t>Usuario no registrado</w:t>
+            </w:r>
+          </w:p>
+          <w:p>
+            <w:pPr>
+              <w:rPr>
+                <w:rFonts w:ascii="Cambria" w:hAnsi="Cambria"/>
+                <w:sz w:val="24"/>
+                <w:szCs w:val="24"/>
+              </w:rPr>
+            </w:pPr>
+            <w:r>
+              <w:rPr>
+                <w:rFonts w:ascii="Cambria" w:hAnsi="Cambria"/>
+                <w:b/>
+                <w:bCs/>
+                <w:sz w:val="24"/>
+                <w:szCs w:val="24"/>
+              </w:rPr>
+              <w:t xml:space="preserve">Postcondiciones: </w:t>
+            </w:r>
+            <w:r>
+              <w:rPr>
+                <w:rFonts w:ascii="Cambria" w:hAnsi="Cambria"/>
+                <w:sz w:val="24"/>
+                <w:szCs w:val="24"/>
+              </w:rPr>
+              <w:t xml:space="preserve">El usuario queda registrado en el sistema, así como también queda con un perfil básico el cual podrá editar y mejorar de cara a la comunidad, también puede seguir navegando entre diferentes opciones de usuario o iniciar a utilizar el sistema con las funcionalidades de usuario </w:t>
+            </w:r>
+          </w:p>
+          <w:p>
+            <w:pPr>
+              <w:rPr>
+                <w:rFonts w:ascii="Cambria" w:hAnsi="Cambria"/>
+                <w:b/>
+                <w:bCs/>
+                <w:sz w:val="24"/>
+                <w:szCs w:val="24"/>
+              </w:rPr>
+            </w:pPr>
+          </w:p>
+        </w:tc>
+      </w:tr>
+      <w:tr>
+        <w:tc>
+          <w:tcPr>
+            <w:tcW w:w="8828" w:type="dxa"/>
+          </w:tcPr>
+          <w:p>
+            <w:pPr>
+              <w:rPr>
+                <w:rFonts w:ascii="Cambria" w:hAnsi="Cambria"/>
+                <w:b/>
+                <w:bCs/>
+                <w:sz w:val="24"/>
+                <w:szCs w:val="24"/>
+              </w:rPr>
+            </w:pPr>
+            <w:r>
+              <w:rPr>
+                <w:rFonts w:ascii="Cambria" w:hAnsi="Cambria"/>
+                <w:b/>
+                <w:bCs/>
+                <w:sz w:val="24"/>
+                <w:szCs w:val="24"/>
+              </w:rPr>
+              <w:t>Nombre:</w:t>
+            </w:r>
+            <w:r>
+              <w:rPr>
+                <w:rFonts w:ascii="Cambria" w:hAnsi="Cambria"/>
+                <w:sz w:val="24"/>
+                <w:szCs w:val="24"/>
+              </w:rPr>
+              <w:t xml:space="preserve"> </w:t>
+            </w:r>
+            <w:r>
+              <w:rPr>
+                <w:rFonts w:ascii="Cambria" w:hAnsi="Cambria"/>
+                <w:sz w:val="24"/>
+                <w:szCs w:val="24"/>
+              </w:rPr>
+              <w:t>A</w:t>
+            </w:r>
+            <w:r>
+              <w:rPr>
+                <w:rFonts w:ascii="Cambria" w:hAnsi="Cambria"/>
+                <w:sz w:val="24"/>
+                <w:szCs w:val="24"/>
+              </w:rPr>
+              <w:t xml:space="preserve">ceptar pedido </w:t>
+            </w:r>
+          </w:p>
+          <w:p>
+            <w:pPr>
+              <w:rPr>
+                <w:rFonts w:ascii="Cambria" w:hAnsi="Cambria"/>
+                <w:b/>
+                <w:bCs/>
+                <w:sz w:val="24"/>
+                <w:szCs w:val="24"/>
+              </w:rPr>
+            </w:pPr>
+            <w:r>
+              <w:rPr>
+                <w:rFonts w:ascii="Cambria" w:hAnsi="Cambria"/>
+                <w:b/>
+                <w:bCs/>
+                <w:sz w:val="24"/>
+                <w:szCs w:val="24"/>
+              </w:rPr>
+              <w:t xml:space="preserve">Pre-Condiciones: </w:t>
+            </w:r>
+            <w:r>
+              <w:rPr>
+                <w:rFonts w:ascii="Cambria" w:hAnsi="Cambria"/>
+                <w:sz w:val="24"/>
+                <w:szCs w:val="24"/>
+              </w:rPr>
+              <w:t xml:space="preserve">Estar registrado y haber </w:t>
+            </w:r>
+            <w:r>
+              <w:rPr>
+                <w:rFonts w:ascii="Cambria" w:hAnsi="Cambria"/>
+                <w:sz w:val="24"/>
+                <w:szCs w:val="24"/>
+              </w:rPr>
+              <w:t>realizado el pedido.</w:t>
+            </w:r>
+          </w:p>
+          <w:p>
+            <w:pPr>
+              <w:rPr>
+                <w:rFonts w:ascii="Cambria" w:hAnsi="Cambria"/>
+                <w:b/>
+                <w:bCs/>
+                <w:sz w:val="24"/>
+                <w:szCs w:val="24"/>
+              </w:rPr>
+            </w:pPr>
+            <w:r>
+              <w:rPr>
+                <w:rFonts w:ascii="Cambria" w:hAnsi="Cambria"/>
+                <w:b/>
+                <w:bCs/>
+                <w:sz w:val="24"/>
+                <w:szCs w:val="24"/>
+              </w:rPr>
+              <w:t>Descripción:</w:t>
+            </w:r>
+            <w:r>
+              <w:rPr>
+                <w:rFonts w:ascii="Cambria" w:hAnsi="Cambria"/>
+                <w:b/>
+                <w:bCs/>
+                <w:sz w:val="24"/>
+                <w:szCs w:val="24"/>
+              </w:rPr>
+              <w:t xml:space="preserve"> </w:t>
+            </w:r>
+            <w:r>
+              <w:rPr>
+                <w:rFonts w:ascii="Cambria" w:hAnsi="Cambria"/>
+                <w:sz w:val="24"/>
+                <w:szCs w:val="24"/>
+              </w:rPr>
+              <w:t>E</w:t>
+            </w:r>
+            <w:r>
+              <w:rPr>
+                <w:rFonts w:ascii="Cambria" w:hAnsi="Cambria"/>
+                <w:sz w:val="24"/>
+                <w:szCs w:val="24"/>
+              </w:rPr>
+              <w:t>l empelado acepta el pedido realizado por el cliente y se empieza el proceso de preparación y entrega de pedido.</w:t>
+            </w:r>
+          </w:p>
+          <w:p>
+            <w:pPr>
+              <w:rPr>
+                <w:rFonts w:ascii="Cambria" w:hAnsi="Cambria"/>
+                <w:b/>
+                <w:bCs/>
+                <w:sz w:val="24"/>
+                <w:szCs w:val="24"/>
+              </w:rPr>
+            </w:pPr>
+            <w:r>
+              <w:rPr>
+                <w:rFonts w:ascii="Cambria" w:hAnsi="Cambria"/>
+                <w:b/>
+                <w:bCs/>
+                <w:sz w:val="24"/>
+                <w:szCs w:val="24"/>
+              </w:rPr>
+              <w:t>Realizado por (Actores):</w:t>
+            </w:r>
+            <w:r>
+              <w:rPr>
+                <w:rFonts w:ascii="Cambria" w:hAnsi="Cambria"/>
+                <w:sz w:val="24"/>
+                <w:szCs w:val="24"/>
+              </w:rPr>
+              <w:t xml:space="preserve"> </w:t>
+            </w:r>
+            <w:r>
+              <w:rPr>
+                <w:rFonts w:ascii="Cambria" w:hAnsi="Cambria"/>
+                <w:sz w:val="24"/>
+                <w:szCs w:val="24"/>
+              </w:rPr>
+              <w:t>E</w:t>
+            </w:r>
+            <w:r>
+              <w:rPr>
+                <w:rFonts w:ascii="Cambria" w:hAnsi="Cambria"/>
+                <w:sz w:val="24"/>
+                <w:szCs w:val="24"/>
+              </w:rPr>
+              <w:t>mpleado</w:t>
+            </w:r>
+          </w:p>
+          <w:p>
+            <w:pPr>
+              <w:rPr>
+                <w:rFonts w:ascii="Cambria" w:hAnsi="Cambria"/>
+                <w:sz w:val="24"/>
+                <w:szCs w:val="24"/>
+              </w:rPr>
+            </w:pPr>
+            <w:r>
+              <w:rPr>
+                <w:rFonts w:ascii="Cambria" w:hAnsi="Cambria"/>
+                <w:b/>
+                <w:bCs/>
+                <w:sz w:val="24"/>
+                <w:szCs w:val="24"/>
+              </w:rPr>
+              <w:lastRenderedPageBreak/>
+              <w:t>Postcondiciones:</w:t>
+            </w:r>
+            <w:r>
+              <w:rPr>
+                <w:rFonts w:ascii="Cambria" w:hAnsi="Cambria"/>
+                <w:sz w:val="24"/>
+                <w:szCs w:val="24"/>
+              </w:rPr>
+              <w:t xml:space="preserve"> Se quitará del apartado</w:t>
+            </w:r>
+            <w:r>
+              <w:rPr>
+                <w:rFonts w:ascii="Cambria" w:hAnsi="Cambria"/>
+                <w:sz w:val="24"/>
+                <w:szCs w:val="24"/>
+              </w:rPr>
+              <w:t xml:space="preserve"> de pedidos </w:t>
+            </w:r>
+            <w:r>
+              <w:rPr>
+                <w:rFonts w:ascii="Cambria" w:hAnsi="Cambria"/>
+                <w:sz w:val="24"/>
+                <w:szCs w:val="24"/>
+              </w:rPr>
+              <w:t>y se enviará una notificación con la confirmación de la decisión.</w:t>
+            </w:r>
+          </w:p>
+          <w:p>
+            <w:pPr>
+              <w:rPr>
+                <w:rFonts w:ascii="Cambria" w:hAnsi="Cambria"/>
+                <w:b/>
+                <w:bCs/>
+                <w:sz w:val="24"/>
+                <w:szCs w:val="24"/>
               </w:rPr>
             </w:pPr>
           </w:p>
@@ -1879,39 +3230,81 @@
           <w:p>
             <w:pPr>
               <w:jc w:val="both"/>
+              <w:rPr>
+                <w:rFonts w:ascii="Cambria" w:hAnsi="Cambria"/>
+                <w:sz w:val="24"/>
+                <w:szCs w:val="24"/>
+              </w:rPr>
             </w:pPr>
             <w:r>
               <w:rPr>
-                <w:b/>
-                <w:bCs/>
-              </w:rPr>
+                <w:rFonts w:ascii="Cambria" w:hAnsi="Cambria"/>
+                <w:b/>
+                <w:bCs/>
+                <w:sz w:val="24"/>
+                <w:szCs w:val="24"/>
+              </w:rPr>
+              <w:lastRenderedPageBreak/>
               <w:t>Nombre</w:t>
             </w:r>
             <w:r>
+              <w:rPr>
+                <w:rFonts w:ascii="Cambria" w:hAnsi="Cambria"/>
+                <w:sz w:val="24"/>
+                <w:szCs w:val="24"/>
+              </w:rPr>
               <w:t xml:space="preserve">: </w:t>
             </w:r>
             <w:r>
+              <w:rPr>
+                <w:rFonts w:ascii="Cambria" w:hAnsi="Cambria"/>
+                <w:sz w:val="24"/>
+                <w:szCs w:val="24"/>
+              </w:rPr>
               <w:t>A</w:t>
             </w:r>
             <w:r>
+              <w:rPr>
+                <w:rFonts w:ascii="Cambria" w:hAnsi="Cambria"/>
+                <w:sz w:val="24"/>
+                <w:szCs w:val="24"/>
+              </w:rPr>
               <w:t>signar turno</w:t>
             </w:r>
           </w:p>
           <w:p>
             <w:pPr>
               <w:jc w:val="both"/>
+              <w:rPr>
+                <w:rFonts w:ascii="Cambria" w:hAnsi="Cambria"/>
+                <w:sz w:val="24"/>
+                <w:szCs w:val="24"/>
+              </w:rPr>
             </w:pPr>
             <w:r>
               <w:rPr>
-                <w:b/>
-                <w:bCs/>
+                <w:rFonts w:ascii="Cambria" w:hAnsi="Cambria"/>
+                <w:b/>
+                <w:bCs/>
+                <w:sz w:val="24"/>
+                <w:szCs w:val="24"/>
               </w:rPr>
               <w:t>Precondiciones</w:t>
             </w:r>
             <w:r>
+              <w:rPr>
+                <w:rFonts w:ascii="Cambria" w:hAnsi="Cambria"/>
+                <w:sz w:val="24"/>
+                <w:szCs w:val="24"/>
+              </w:rPr>
               <w:t xml:space="preserve">: Estar registrado y haber </w:t>
             </w:r>
             <w:r>
+              <w:rPr>
+                <w:rFonts w:ascii="Cambria" w:hAnsi="Cambria"/>
+                <w:sz w:val="24"/>
+                <w:szCs w:val="24"/>
+              </w:rPr>
               <w:t>realizado un pedido</w:t>
             </w:r>
           </w:p>
@@ -1919,45 +3312,96 @@
             <w:pPr>
               <w:spacing w:line="259" w:lineRule="auto"/>
               <w:jc w:val="both"/>
+              <w:rPr>
+                <w:rFonts w:ascii="Cambria" w:hAnsi="Cambria"/>
+                <w:sz w:val="24"/>
+                <w:szCs w:val="24"/>
+              </w:rPr>
             </w:pPr>
             <w:r>
               <w:rPr>
-                <w:b/>
-                <w:bCs/>
+                <w:rFonts w:ascii="Cambria" w:hAnsi="Cambria"/>
+                <w:b/>
+                <w:bCs/>
+                <w:sz w:val="24"/>
+                <w:szCs w:val="24"/>
               </w:rPr>
               <w:t>Descripción</w:t>
             </w:r>
             <w:r>
+              <w:rPr>
+                <w:rFonts w:ascii="Cambria" w:hAnsi="Cambria"/>
+                <w:sz w:val="24"/>
+                <w:szCs w:val="24"/>
+              </w:rPr>
               <w:t xml:space="preserve">: El usuario luego de haber </w:t>
             </w:r>
             <w:r>
+              <w:rPr>
+                <w:rFonts w:ascii="Cambria" w:hAnsi="Cambria"/>
+                <w:sz w:val="24"/>
+                <w:szCs w:val="24"/>
+              </w:rPr>
               <w:t>realizado su pedido</w:t>
             </w:r>
             <w:r>
+              <w:rPr>
+                <w:rFonts w:ascii="Cambria" w:hAnsi="Cambria"/>
+                <w:sz w:val="24"/>
+                <w:szCs w:val="24"/>
+              </w:rPr>
               <w:t xml:space="preserve"> </w:t>
             </w:r>
             <w:r>
+              <w:rPr>
+                <w:rFonts w:ascii="Cambria" w:hAnsi="Cambria"/>
+                <w:sz w:val="24"/>
+                <w:szCs w:val="24"/>
+              </w:rPr>
               <w:t xml:space="preserve">se le asignara un tuno por el orden de llegada de los pedidos. </w:t>
             </w:r>
           </w:p>
           <w:p>
             <w:pPr>
               <w:jc w:val="both"/>
+              <w:rPr>
+                <w:rFonts w:ascii="Cambria" w:hAnsi="Cambria"/>
+                <w:sz w:val="24"/>
+                <w:szCs w:val="24"/>
+              </w:rPr>
             </w:pPr>
             <w:r>
               <w:rPr>
-                <w:b/>
-                <w:bCs/>
+                <w:rFonts w:ascii="Cambria" w:hAnsi="Cambria"/>
+                <w:b/>
+                <w:bCs/>
+                <w:sz w:val="24"/>
+                <w:szCs w:val="24"/>
               </w:rPr>
               <w:t>Realizado por (actores)</w:t>
             </w:r>
             <w:r>
+              <w:rPr>
+                <w:rFonts w:ascii="Cambria" w:hAnsi="Cambria"/>
+                <w:sz w:val="24"/>
+                <w:szCs w:val="24"/>
+              </w:rPr>
               <w:t xml:space="preserve">: </w:t>
             </w:r>
             <w:r>
+              <w:rPr>
+                <w:rFonts w:ascii="Cambria" w:hAnsi="Cambria"/>
+                <w:sz w:val="24"/>
+                <w:szCs w:val="24"/>
+              </w:rPr>
               <w:t>A</w:t>
             </w:r>
             <w:r>
+              <w:rPr>
+                <w:rFonts w:ascii="Cambria" w:hAnsi="Cambria"/>
+                <w:sz w:val="24"/>
+                <w:szCs w:val="24"/>
+              </w:rPr>
               <w:t>utomático</w:t>
             </w:r>
           </w:p>
@@ -1965,50 +3409,104 @@
             <w:pPr>
               <w:jc w:val="both"/>
               <w:rPr>
-                <w:b/>
-                <w:bCs/>
+                <w:rFonts w:ascii="Cambria" w:hAnsi="Cambria"/>
+                <w:b/>
+                <w:bCs/>
+                <w:sz w:val="24"/>
+                <w:szCs w:val="24"/>
               </w:rPr>
             </w:pPr>
             <w:r>
               <w:rPr>
-                <w:b/>
-                <w:bCs/>
+                <w:rFonts w:ascii="Cambria" w:hAnsi="Cambria"/>
+                <w:b/>
+                <w:bCs/>
+                <w:sz w:val="24"/>
+                <w:szCs w:val="24"/>
               </w:rPr>
               <w:t>Postcondiciones</w:t>
             </w:r>
             <w:r>
+              <w:rPr>
+                <w:rFonts w:ascii="Cambria" w:hAnsi="Cambria"/>
+                <w:sz w:val="24"/>
+                <w:szCs w:val="24"/>
+              </w:rPr>
               <w:t xml:space="preserve">: </w:t>
             </w:r>
             <w:r>
+              <w:rPr>
+                <w:rFonts w:ascii="Cambria" w:hAnsi="Cambria"/>
+                <w:sz w:val="24"/>
+                <w:szCs w:val="24"/>
+              </w:rPr>
               <w:t>Se</w:t>
             </w:r>
             <w:r>
+              <w:rPr>
+                <w:rFonts w:ascii="Cambria" w:hAnsi="Cambria"/>
+                <w:sz w:val="24"/>
+                <w:szCs w:val="24"/>
+              </w:rPr>
               <w:t xml:space="preserve"> </w:t>
             </w:r>
             <w:r>
+              <w:rPr>
+                <w:rFonts w:ascii="Cambria" w:hAnsi="Cambria"/>
+                <w:sz w:val="24"/>
+                <w:szCs w:val="24"/>
+              </w:rPr>
               <w:t>asignará</w:t>
             </w:r>
             <w:r>
+              <w:rPr>
+                <w:rFonts w:ascii="Cambria" w:hAnsi="Cambria"/>
+                <w:sz w:val="24"/>
+                <w:szCs w:val="24"/>
+              </w:rPr>
               <w:t xml:space="preserve"> el turno y se </w:t>
             </w:r>
             <w:r>
+              <w:rPr>
+                <w:rFonts w:ascii="Cambria" w:hAnsi="Cambria"/>
+                <w:sz w:val="24"/>
+                <w:szCs w:val="24"/>
+              </w:rPr>
               <w:t>notificará</w:t>
             </w:r>
             <w:r>
+              <w:rPr>
+                <w:rFonts w:ascii="Cambria" w:hAnsi="Cambria"/>
+                <w:sz w:val="24"/>
+                <w:szCs w:val="24"/>
+              </w:rPr>
               <w:t xml:space="preserve"> al usuario su </w:t>
             </w:r>
             <w:r>
+              <w:rPr>
+                <w:rFonts w:ascii="Cambria" w:hAnsi="Cambria"/>
+                <w:sz w:val="24"/>
+                <w:szCs w:val="24"/>
+              </w:rPr>
               <w:t>número</w:t>
             </w:r>
             <w:r>
+              <w:rPr>
+                <w:rFonts w:ascii="Cambria" w:hAnsi="Cambria"/>
+                <w:sz w:val="24"/>
+                <w:szCs w:val="24"/>
+              </w:rPr>
               <w:t xml:space="preserve"> de turno.</w:t>
             </w:r>
           </w:p>
           <w:p>
             <w:pPr>
               <w:rPr>
-                <w:b/>
-                <w:bCs/>
+                <w:rFonts w:ascii="Cambria" w:hAnsi="Cambria"/>
+                <w:b/>
+                <w:bCs/>
+                <w:sz w:val="24"/>
+                <w:szCs w:val="24"/>
               </w:rPr>
             </w:pPr>
           </w:p>
@@ -2018,224 +3516,731 @@
     <w:p>
       <w:pPr>
         <w:rPr>
+          <w:rFonts w:ascii="Cambria" w:hAnsi="Cambria"/>
           <w:b/>
           <w:bCs/>
-        </w:rPr>
-      </w:pPr>
-    </w:p>
-    <w:p>
-      <w:pPr>
-        <w:rPr>
+          <w:sz w:val="24"/>
+          <w:szCs w:val="24"/>
+        </w:rPr>
+      </w:pPr>
+    </w:p>
+    <w:p>
+      <w:pPr>
+        <w:rPr>
+          <w:rFonts w:ascii="Cambria" w:hAnsi="Cambria"/>
           <w:b/>
           <w:bCs/>
-        </w:rPr>
-      </w:pPr>
-    </w:p>
-    <w:p>
-      <w:pPr>
-        <w:rPr>
+          <w:sz w:val="28"/>
+          <w:szCs w:val="28"/>
+        </w:rPr>
+      </w:pPr>
+      <w:r>
+        <w:rPr>
+          <w:rFonts w:ascii="Cambria" w:hAnsi="Cambria"/>
           <w:b/>
           <w:bCs/>
-        </w:rPr>
-      </w:pPr>
-    </w:p>
-    <w:p>
-      <w:pPr>
-        <w:rPr>
+          <w:sz w:val="28"/>
+          <w:szCs w:val="28"/>
+        </w:rPr>
+        <w:t xml:space="preserve">Historias de </w:t>
+      </w:r>
+      <w:r>
+        <w:rPr>
+          <w:rFonts w:ascii="Cambria" w:hAnsi="Cambria"/>
           <w:b/>
           <w:bCs/>
-        </w:rPr>
-      </w:pPr>
-    </w:p>
-    <w:p>
-      <w:pPr>
-        <w:rPr>
+          <w:sz w:val="28"/>
+          <w:szCs w:val="28"/>
+        </w:rPr>
+        <w:t>U</w:t>
+      </w:r>
+      <w:r>
+        <w:rPr>
+          <w:rFonts w:ascii="Cambria" w:hAnsi="Cambria"/>
           <w:b/>
           <w:bCs/>
-        </w:rPr>
-      </w:pPr>
-    </w:p>
-    <w:p>
-      <w:pPr>
-        <w:rPr>
+          <w:sz w:val="28"/>
+          <w:szCs w:val="28"/>
+        </w:rPr>
+        <w:t>suario</w:t>
+      </w:r>
+      <w:r>
+        <w:rPr>
+          <w:rFonts w:ascii="Cambria" w:hAnsi="Cambria"/>
           <w:b/>
           <w:bCs/>
-        </w:rPr>
-      </w:pPr>
-      <w:r>
-        <w:rPr>
+          <w:sz w:val="28"/>
+          <w:szCs w:val="28"/>
+        </w:rPr>
+        <w:t>.</w:t>
+      </w:r>
+    </w:p>
+    <w:p>
+      <w:pPr>
+        <w:rPr>
+          <w:rFonts w:ascii="Cambria" w:hAnsi="Cambria"/>
           <w:b/>
           <w:bCs/>
-        </w:rPr>
-        <w:lastRenderedPageBreak/>
-        <w:t>Historias de usuario</w:t>
-      </w:r>
-    </w:p>
-    <w:p>
-      <w:r>
-        <w:rPr>
+          <w:sz w:val="28"/>
+          <w:szCs w:val="28"/>
+        </w:rPr>
+      </w:pPr>
+    </w:p>
+    <w:p>
+      <w:pPr>
+        <w:pStyle w:val="Prrafodelista"/>
+        <w:numPr>
+          <w:ilvl w:val="0"/>
+          <w:numId w:val="11"/>
+        </w:numPr>
+        <w:rPr>
+          <w:rFonts w:ascii="Cambria" w:hAnsi="Cambria"/>
+          <w:sz w:val="24"/>
+          <w:szCs w:val="24"/>
+        </w:rPr>
+      </w:pPr>
+      <w:r>
+        <w:rPr>
+          <w:rFonts w:ascii="Cambria" w:hAnsi="Cambria"/>
           <w:b/>
           <w:bCs/>
+          <w:sz w:val="24"/>
+          <w:szCs w:val="24"/>
         </w:rPr>
         <w:t>Como:</w:t>
       </w:r>
       <w:r>
-        <w:t xml:space="preserve">cliente </w:t>
-      </w:r>
-    </w:p>
-    <w:p>
-      <w:pPr>
-        <w:rPr>
+        <w:rPr>
+          <w:rFonts w:ascii="Cambria" w:hAnsi="Cambria"/>
           <w:b/>
           <w:bCs/>
-        </w:rPr>
-      </w:pPr>
-      <w:r>
-        <w:rPr>
+          <w:sz w:val="24"/>
+          <w:szCs w:val="24"/>
+        </w:rPr>
+        <w:t xml:space="preserve"> </w:t>
+      </w:r>
+      <w:r>
+        <w:rPr>
+          <w:rFonts w:ascii="Cambria" w:hAnsi="Cambria"/>
+          <w:sz w:val="24"/>
+          <w:szCs w:val="24"/>
+        </w:rPr>
+        <w:t xml:space="preserve">cliente </w:t>
+      </w:r>
+    </w:p>
+    <w:p>
+      <w:pPr>
+        <w:pStyle w:val="Prrafodelista"/>
+        <w:numPr>
+          <w:ilvl w:val="0"/>
+          <w:numId w:val="11"/>
+        </w:numPr>
+        <w:rPr>
+          <w:rFonts w:ascii="Cambria" w:hAnsi="Cambria"/>
           <w:b/>
           <w:bCs/>
-        </w:rPr>
-        <w:t>Quiero:</w:t>
-      </w:r>
-      <w:r>
-        <w:t>tener un temporizador de cuanto tiempo se demora en salir mi pedido</w:t>
-      </w:r>
-    </w:p>
-    <w:p>
-      <w:r>
-        <w:rPr>
+          <w:sz w:val="24"/>
+          <w:szCs w:val="24"/>
+        </w:rPr>
+      </w:pPr>
+      <w:r>
+        <w:rPr>
+          <w:rFonts w:ascii="Cambria" w:hAnsi="Cambria"/>
           <w:b/>
           <w:bCs/>
-        </w:rPr>
-        <w:t xml:space="preserve">Para:poder </w:t>
-      </w:r>
-      <w:r>
-        <w:t>saber si ya puedo pasar por mi pedido.</w:t>
-      </w:r>
-    </w:p>
-    <w:p/>
-    <w:p>
-      <w:r>
-        <w:rPr>
+          <w:sz w:val="24"/>
+          <w:szCs w:val="24"/>
+        </w:rPr>
+        <w:t>Quiero:</w:t>
+      </w:r>
+      <w:r>
+        <w:rPr>
+          <w:rFonts w:ascii="Cambria" w:hAnsi="Cambria"/>
           <w:b/>
           <w:bCs/>
-        </w:rPr>
-        <w:t>Como</w:t>
-      </w:r>
-      <w:r>
-        <w:t>:cliente</w:t>
-      </w:r>
-    </w:p>
-    <w:p>
-      <w:r>
-        <w:rPr>
+          <w:sz w:val="24"/>
+          <w:szCs w:val="24"/>
+        </w:rPr>
+        <w:t xml:space="preserve"> </w:t>
+      </w:r>
+      <w:r>
+        <w:rPr>
+          <w:rFonts w:ascii="Cambria" w:hAnsi="Cambria"/>
+          <w:sz w:val="24"/>
+          <w:szCs w:val="24"/>
+        </w:rPr>
+        <w:t xml:space="preserve">tener un temporizador de </w:t>
+      </w:r>
+      <w:r>
+        <w:rPr>
+          <w:rFonts w:ascii="Cambria" w:hAnsi="Cambria"/>
+          <w:sz w:val="24"/>
+          <w:szCs w:val="24"/>
+        </w:rPr>
+        <w:t>cuánto</w:t>
+      </w:r>
+      <w:r>
+        <w:rPr>
+          <w:rFonts w:ascii="Cambria" w:hAnsi="Cambria"/>
+          <w:sz w:val="24"/>
+          <w:szCs w:val="24"/>
+        </w:rPr>
+        <w:t xml:space="preserve"> tiempo se demora en salir mi pedido</w:t>
+      </w:r>
+    </w:p>
+    <w:p>
+      <w:pPr>
+        <w:pStyle w:val="Prrafodelista"/>
+        <w:numPr>
+          <w:ilvl w:val="0"/>
+          <w:numId w:val="11"/>
+        </w:numPr>
+        <w:rPr>
+          <w:rFonts w:ascii="Cambria" w:hAnsi="Cambria"/>
+          <w:sz w:val="24"/>
+          <w:szCs w:val="24"/>
+        </w:rPr>
+      </w:pPr>
+      <w:r>
+        <w:rPr>
+          <w:rFonts w:ascii="Cambria" w:hAnsi="Cambria"/>
           <w:b/>
           <w:bCs/>
-        </w:rPr>
-        <w:t>Quiero</w:t>
-      </w:r>
-      <w:r>
-        <w:t>: que me notifiquen cuando haya un sabor de helado nuevo</w:t>
-      </w:r>
-    </w:p>
-    <w:p>
-      <w:r>
-        <w:rPr>
+          <w:sz w:val="24"/>
+          <w:szCs w:val="24"/>
+        </w:rPr>
+        <w:t>Para:</w:t>
+      </w:r>
+      <w:r>
+        <w:rPr>
+          <w:rFonts w:ascii="Cambria" w:hAnsi="Cambria"/>
           <w:b/>
           <w:bCs/>
-        </w:rPr>
-        <w:t>Para:</w:t>
-      </w:r>
-      <w:r>
-        <w:t xml:space="preserve"> estar enterad</w:t>
-      </w:r>
-      <w:r>
-        <w:t>o de los nuevos productos de la heladeria.</w:t>
-      </w:r>
-    </w:p>
-    <w:p/>
-    <w:p>
-      <w:r>
-        <w:rPr>
+          <w:sz w:val="24"/>
+          <w:szCs w:val="24"/>
+        </w:rPr>
+        <w:t xml:space="preserve"> </w:t>
+      </w:r>
+      <w:r>
+        <w:rPr>
+          <w:rFonts w:ascii="Cambria" w:hAnsi="Cambria"/>
+          <w:sz w:val="24"/>
+          <w:szCs w:val="24"/>
+        </w:rPr>
+        <w:t>poder</w:t>
+      </w:r>
+      <w:r>
+        <w:rPr>
+          <w:rFonts w:ascii="Cambria" w:hAnsi="Cambria"/>
           <w:b/>
           <w:bCs/>
-        </w:rPr>
-        <w:t>Como:</w:t>
-      </w:r>
-      <w:r>
-        <w:t xml:space="preserve"> admin</w:t>
-      </w:r>
-    </w:p>
-    <w:p>
-      <w:r>
-        <w:rPr>
+          <w:sz w:val="24"/>
+          <w:szCs w:val="24"/>
+        </w:rPr>
+        <w:t xml:space="preserve"> </w:t>
+      </w:r>
+      <w:r>
+        <w:rPr>
+          <w:rFonts w:ascii="Cambria" w:hAnsi="Cambria"/>
+          <w:sz w:val="24"/>
+          <w:szCs w:val="24"/>
+        </w:rPr>
+        <w:t>saber si ya puedo pasar por mi pedido.</w:t>
+      </w:r>
+    </w:p>
+    <w:p>
+      <w:pPr>
+        <w:rPr>
+          <w:rFonts w:ascii="Cambria" w:hAnsi="Cambria"/>
+          <w:sz w:val="24"/>
+          <w:szCs w:val="24"/>
+        </w:rPr>
+      </w:pPr>
+    </w:p>
+    <w:p>
+      <w:pPr>
+        <w:pStyle w:val="Prrafodelista"/>
+        <w:numPr>
+          <w:ilvl w:val="0"/>
+          <w:numId w:val="11"/>
+        </w:numPr>
+        <w:rPr>
+          <w:rFonts w:ascii="Cambria" w:hAnsi="Cambria"/>
+          <w:sz w:val="24"/>
+          <w:szCs w:val="24"/>
+        </w:rPr>
+      </w:pPr>
+      <w:r>
+        <w:rPr>
+          <w:rFonts w:ascii="Cambria" w:hAnsi="Cambria"/>
           <w:b/>
           <w:bCs/>
-        </w:rPr>
-        <w:t>Quiero:</w:t>
-      </w:r>
-      <w:r>
-        <w:t xml:space="preserve"> un contador del numero de clientes que faltan por su pedido.</w:t>
-      </w:r>
-    </w:p>
-    <w:p>
-      <w:r>
-        <w:rPr>
+          <w:sz w:val="24"/>
+          <w:szCs w:val="24"/>
+        </w:rPr>
+        <w:t>Como</w:t>
+      </w:r>
+      <w:r>
+        <w:rPr>
+          <w:rFonts w:ascii="Cambria" w:hAnsi="Cambria"/>
+          <w:sz w:val="24"/>
+          <w:szCs w:val="24"/>
+        </w:rPr>
+        <w:t>: cliente</w:t>
+      </w:r>
+    </w:p>
+    <w:p>
+      <w:pPr>
+        <w:pStyle w:val="Prrafodelista"/>
+        <w:numPr>
+          <w:ilvl w:val="0"/>
+          <w:numId w:val="11"/>
+        </w:numPr>
+        <w:rPr>
+          <w:rFonts w:ascii="Cambria" w:hAnsi="Cambria"/>
+          <w:sz w:val="24"/>
+          <w:szCs w:val="24"/>
+        </w:rPr>
+      </w:pPr>
+      <w:r>
+        <w:rPr>
+          <w:rFonts w:ascii="Cambria" w:hAnsi="Cambria"/>
           <w:b/>
           <w:bCs/>
-        </w:rPr>
-        <w:t>Para</w:t>
-      </w:r>
-      <w:r>
-        <w:t>:tener un mejor control sobre los pedidos.</w:t>
-      </w:r>
-    </w:p>
-    <w:p/>
-    <w:p>
-      <w:r>
-        <w:rPr>
+          <w:sz w:val="24"/>
+          <w:szCs w:val="24"/>
+        </w:rPr>
+        <w:t>Quiero</w:t>
+      </w:r>
+      <w:r>
+        <w:rPr>
+          <w:rFonts w:ascii="Cambria" w:hAnsi="Cambria"/>
+          <w:sz w:val="24"/>
+          <w:szCs w:val="24"/>
+        </w:rPr>
+        <w:t>: que me notifiquen cuando haya un sabor de helado nuevo</w:t>
+      </w:r>
+    </w:p>
+    <w:p>
+      <w:pPr>
+        <w:pStyle w:val="Prrafodelista"/>
+        <w:numPr>
+          <w:ilvl w:val="0"/>
+          <w:numId w:val="11"/>
+        </w:numPr>
+        <w:rPr>
+          <w:rFonts w:ascii="Cambria" w:hAnsi="Cambria"/>
+          <w:sz w:val="24"/>
+          <w:szCs w:val="24"/>
+        </w:rPr>
+      </w:pPr>
+      <w:r>
+        <w:rPr>
+          <w:rFonts w:ascii="Cambria" w:hAnsi="Cambria"/>
           <w:b/>
           <w:bCs/>
-        </w:rPr>
-        <w:t>Como</w:t>
-      </w:r>
-      <w:r>
-        <w:t>:admin</w:t>
-      </w:r>
-    </w:p>
-    <w:p>
-      <w:r>
-        <w:rPr>
+          <w:sz w:val="24"/>
+          <w:szCs w:val="24"/>
+        </w:rPr>
+        <w:t>Para:</w:t>
+      </w:r>
+      <w:r>
+        <w:rPr>
+          <w:rFonts w:ascii="Cambria" w:hAnsi="Cambria"/>
+          <w:sz w:val="24"/>
+          <w:szCs w:val="24"/>
+        </w:rPr>
+        <w:t xml:space="preserve"> estar enterad</w:t>
+      </w:r>
+      <w:r>
+        <w:rPr>
+          <w:rFonts w:ascii="Cambria" w:hAnsi="Cambria"/>
+          <w:sz w:val="24"/>
+          <w:szCs w:val="24"/>
+        </w:rPr>
+        <w:t xml:space="preserve">o de los nuevos productos de la </w:t>
+      </w:r>
+      <w:r>
+        <w:rPr>
+          <w:rFonts w:ascii="Cambria" w:hAnsi="Cambria"/>
+          <w:sz w:val="24"/>
+          <w:szCs w:val="24"/>
+        </w:rPr>
+        <w:t>heladería</w:t>
+      </w:r>
+      <w:r>
+        <w:rPr>
+          <w:rFonts w:ascii="Cambria" w:hAnsi="Cambria"/>
+          <w:sz w:val="24"/>
+          <w:szCs w:val="24"/>
+        </w:rPr>
+        <w:t>.</w:t>
+      </w:r>
+    </w:p>
+    <w:p>
+      <w:pPr>
+        <w:rPr>
+          <w:rFonts w:ascii="Cambria" w:hAnsi="Cambria"/>
           <w:b/>
           <w:bCs/>
-        </w:rPr>
-        <w:t>Quiero</w:t>
-      </w:r>
-      <w:r>
-        <w:t>: una notificación acerca del nivel de insumos.</w:t>
-      </w:r>
-    </w:p>
-    <w:p>
-      <w:r>
-        <w:rPr>
+          <w:sz w:val="24"/>
+          <w:szCs w:val="24"/>
+        </w:rPr>
+      </w:pPr>
+    </w:p>
+    <w:p>
+      <w:pPr>
+        <w:pStyle w:val="Prrafodelista"/>
+        <w:numPr>
+          <w:ilvl w:val="0"/>
+          <w:numId w:val="11"/>
+        </w:numPr>
+        <w:rPr>
+          <w:rFonts w:ascii="Cambria" w:hAnsi="Cambria"/>
+          <w:sz w:val="24"/>
+          <w:szCs w:val="24"/>
+        </w:rPr>
+      </w:pPr>
+      <w:r>
+        <w:rPr>
+          <w:rFonts w:ascii="Cambria" w:hAnsi="Cambria"/>
           <w:b/>
           <w:bCs/>
+          <w:sz w:val="24"/>
+          <w:szCs w:val="24"/>
+        </w:rPr>
+        <w:t>Como:</w:t>
+      </w:r>
+      <w:r>
+        <w:rPr>
+          <w:rFonts w:ascii="Cambria" w:hAnsi="Cambria"/>
+          <w:sz w:val="24"/>
+          <w:szCs w:val="24"/>
+        </w:rPr>
+        <w:t xml:space="preserve"> admin</w:t>
+      </w:r>
+    </w:p>
+    <w:p>
+      <w:pPr>
+        <w:pStyle w:val="Prrafodelista"/>
+        <w:numPr>
+          <w:ilvl w:val="0"/>
+          <w:numId w:val="11"/>
+        </w:numPr>
+        <w:rPr>
+          <w:rFonts w:ascii="Cambria" w:hAnsi="Cambria"/>
+          <w:sz w:val="24"/>
+          <w:szCs w:val="24"/>
+        </w:rPr>
+      </w:pPr>
+      <w:r>
+        <w:rPr>
+          <w:rFonts w:ascii="Cambria" w:hAnsi="Cambria"/>
+          <w:b/>
+          <w:bCs/>
+          <w:sz w:val="24"/>
+          <w:szCs w:val="24"/>
+        </w:rPr>
+        <w:t>Quiero:</w:t>
+      </w:r>
+      <w:r>
+        <w:rPr>
+          <w:rFonts w:ascii="Cambria" w:hAnsi="Cambria"/>
+          <w:sz w:val="24"/>
+          <w:szCs w:val="24"/>
+        </w:rPr>
+        <w:t xml:space="preserve"> un contador del </w:t>
+      </w:r>
+      <w:r>
+        <w:rPr>
+          <w:rFonts w:ascii="Cambria" w:hAnsi="Cambria"/>
+          <w:sz w:val="24"/>
+          <w:szCs w:val="24"/>
+        </w:rPr>
+        <w:t>número</w:t>
+      </w:r>
+      <w:r>
+        <w:rPr>
+          <w:rFonts w:ascii="Cambria" w:hAnsi="Cambria"/>
+          <w:sz w:val="24"/>
+          <w:szCs w:val="24"/>
+        </w:rPr>
+        <w:t xml:space="preserve"> de clientes que faltan por su pedido.</w:t>
+      </w:r>
+    </w:p>
+    <w:p>
+      <w:pPr>
+        <w:pStyle w:val="Prrafodelista"/>
+        <w:numPr>
+          <w:ilvl w:val="0"/>
+          <w:numId w:val="11"/>
+        </w:numPr>
+        <w:rPr>
+          <w:rFonts w:ascii="Cambria" w:hAnsi="Cambria"/>
+          <w:sz w:val="24"/>
+          <w:szCs w:val="24"/>
+        </w:rPr>
+      </w:pPr>
+      <w:r>
+        <w:rPr>
+          <w:rFonts w:ascii="Cambria" w:hAnsi="Cambria"/>
+          <w:b/>
+          <w:bCs/>
+          <w:sz w:val="24"/>
+          <w:szCs w:val="24"/>
+        </w:rPr>
+        <w:t>Para</w:t>
+      </w:r>
+      <w:r>
+        <w:rPr>
+          <w:rFonts w:ascii="Cambria" w:hAnsi="Cambria"/>
+          <w:sz w:val="24"/>
+          <w:szCs w:val="24"/>
+        </w:rPr>
+        <w:t>: tener</w:t>
+      </w:r>
+      <w:r>
+        <w:rPr>
+          <w:rFonts w:ascii="Cambria" w:hAnsi="Cambria"/>
+          <w:sz w:val="24"/>
+          <w:szCs w:val="24"/>
+        </w:rPr>
+        <w:t xml:space="preserve"> un mejor control sobre los pedidos.</w:t>
+      </w:r>
+    </w:p>
+    <w:p>
+      <w:pPr>
+        <w:rPr>
+          <w:rFonts w:ascii="Cambria" w:hAnsi="Cambria"/>
+          <w:sz w:val="24"/>
+          <w:szCs w:val="24"/>
+        </w:rPr>
+      </w:pPr>
+    </w:p>
+    <w:p>
+      <w:pPr>
+        <w:pStyle w:val="Prrafodelista"/>
+        <w:numPr>
+          <w:ilvl w:val="0"/>
+          <w:numId w:val="11"/>
+        </w:numPr>
+        <w:rPr>
+          <w:rFonts w:ascii="Cambria" w:hAnsi="Cambria"/>
+          <w:sz w:val="24"/>
+          <w:szCs w:val="24"/>
+        </w:rPr>
+      </w:pPr>
+      <w:r>
+        <w:rPr>
+          <w:rFonts w:ascii="Cambria" w:hAnsi="Cambria"/>
+          <w:b/>
+          <w:bCs/>
+          <w:sz w:val="24"/>
+          <w:szCs w:val="24"/>
+        </w:rPr>
+        <w:t>Como</w:t>
+      </w:r>
+      <w:r>
+        <w:rPr>
+          <w:rFonts w:ascii="Cambria" w:hAnsi="Cambria"/>
+          <w:sz w:val="24"/>
+          <w:szCs w:val="24"/>
+        </w:rPr>
+        <w:t>:</w:t>
+      </w:r>
+      <w:r>
+        <w:rPr>
+          <w:rFonts w:ascii="Cambria" w:hAnsi="Cambria"/>
+          <w:sz w:val="24"/>
+          <w:szCs w:val="24"/>
+        </w:rPr>
+        <w:t xml:space="preserve"> </w:t>
+      </w:r>
+      <w:r>
+        <w:rPr>
+          <w:rFonts w:ascii="Cambria" w:hAnsi="Cambria"/>
+          <w:sz w:val="24"/>
+          <w:szCs w:val="24"/>
+        </w:rPr>
+        <w:t>admin</w:t>
+      </w:r>
+      <w:r>
+        <w:rPr>
+          <w:rFonts w:ascii="Cambria" w:hAnsi="Cambria"/>
+          <w:sz w:val="24"/>
+          <w:szCs w:val="24"/>
+        </w:rPr>
+        <w:t>.</w:t>
+      </w:r>
+    </w:p>
+    <w:p>
+      <w:pPr>
+        <w:pStyle w:val="Prrafodelista"/>
+        <w:numPr>
+          <w:ilvl w:val="0"/>
+          <w:numId w:val="11"/>
+        </w:numPr>
+        <w:rPr>
+          <w:rFonts w:ascii="Cambria" w:hAnsi="Cambria"/>
+          <w:sz w:val="24"/>
+          <w:szCs w:val="24"/>
+        </w:rPr>
+      </w:pPr>
+      <w:r>
+        <w:rPr>
+          <w:rFonts w:ascii="Cambria" w:hAnsi="Cambria"/>
+          <w:b/>
+          <w:bCs/>
+          <w:sz w:val="24"/>
+          <w:szCs w:val="24"/>
+        </w:rPr>
+        <w:t>Quiero</w:t>
+      </w:r>
+      <w:r>
+        <w:rPr>
+          <w:rFonts w:ascii="Cambria" w:hAnsi="Cambria"/>
+          <w:sz w:val="24"/>
+          <w:szCs w:val="24"/>
+        </w:rPr>
+        <w:t>: una notificación acerca del nivel de insumos.</w:t>
+      </w:r>
+    </w:p>
+    <w:p>
+      <w:pPr>
+        <w:pStyle w:val="Prrafodelista"/>
+        <w:numPr>
+          <w:ilvl w:val="0"/>
+          <w:numId w:val="11"/>
+        </w:numPr>
+        <w:rPr>
+          <w:rFonts w:ascii="Cambria" w:hAnsi="Cambria"/>
+          <w:sz w:val="24"/>
+          <w:szCs w:val="24"/>
+        </w:rPr>
+      </w:pPr>
+      <w:r>
+        <w:rPr>
+          <w:rFonts w:ascii="Cambria" w:hAnsi="Cambria"/>
+          <w:b/>
+          <w:bCs/>
+          <w:sz w:val="24"/>
+          <w:szCs w:val="24"/>
         </w:rPr>
         <w:t>Para:</w:t>
       </w:r>
       <w:r>
+        <w:rPr>
+          <w:rFonts w:ascii="Cambria" w:hAnsi="Cambria"/>
+          <w:sz w:val="24"/>
+          <w:szCs w:val="24"/>
+        </w:rPr>
         <w:t xml:space="preserve"> conocer la cantidad que queda en inventario y así poder realizar pedidos.</w:t>
       </w:r>
     </w:p>
-    <w:p/>
-    <w:p>
-      <w:r>
-        <w:rPr>
+    <w:p>
+      <w:pPr>
+        <w:rPr>
+          <w:rFonts w:ascii="Cambria" w:hAnsi="Cambria"/>
+          <w:sz w:val="24"/>
+          <w:szCs w:val="24"/>
+        </w:rPr>
+      </w:pPr>
+    </w:p>
+    <w:p>
+      <w:pPr>
+        <w:rPr>
+          <w:rFonts w:ascii="Cambria" w:hAnsi="Cambria"/>
+          <w:b/>
+          <w:bCs/>
+          <w:sz w:val="28"/>
+          <w:szCs w:val="28"/>
+        </w:rPr>
+      </w:pPr>
+      <w:r>
+        <w:rPr>
+          <w:rFonts w:ascii="Cambria" w:hAnsi="Cambria"/>
+          <w:b/>
+          <w:bCs/>
           <w:noProof/>
+          <w:sz w:val="28"/>
+          <w:szCs w:val="28"/>
         </w:rPr>
         <w:lastRenderedPageBreak/>
         <w:drawing>
-          <wp:anchor distT="0" distB="0" distL="114300" distR="114300" simplePos="0" relativeHeight="251658240" behindDoc="1" locked="0" layoutInCell="1" allowOverlap="1" wp14:anchorId="38B6BAE0" wp14:editId="118AFBA8">
+          <wp:anchor distT="0" distB="0" distL="114300" distR="114300" simplePos="0" relativeHeight="251659264" behindDoc="1" locked="0" layoutInCell="1" allowOverlap="1" wp14:anchorId="50CD2060" wp14:editId="6E354556">
+            <wp:simplePos x="0" y="0"/>
+            <wp:positionH relativeFrom="margin">
+              <wp:posOffset>400050</wp:posOffset>
+            </wp:positionH>
+            <wp:positionV relativeFrom="paragraph">
+              <wp:posOffset>300355</wp:posOffset>
+            </wp:positionV>
+            <wp:extent cx="4943475" cy="3401060"/>
+            <wp:effectExtent l="0" t="0" r="9525" b="8890"/>
+            <wp:wrapTight wrapText="bothSides">
+              <wp:wrapPolygon edited="0">
+                <wp:start x="0" y="0"/>
+                <wp:lineTo x="0" y="21535"/>
+                <wp:lineTo x="21558" y="21535"/>
+                <wp:lineTo x="21558" y="0"/>
+                <wp:lineTo x="0" y="0"/>
+              </wp:wrapPolygon>
+            </wp:wrapTight>
+            <wp:docPr id="1" name="Imagen 1"/>
+            <wp:cNvGraphicFramePr>
+              <a:graphicFrameLocks xmlns:a="http://schemas.openxmlformats.org/drawingml/2006/main" noChangeAspect="1"/>
+            </wp:cNvGraphicFramePr>
+            <a:graphic xmlns:a="http://schemas.openxmlformats.org/drawingml/2006/main">
+              <a:graphicData uri="http://schemas.openxmlformats.org/drawingml/2006/picture">
+                <pic:pic xmlns:pic="http://schemas.openxmlformats.org/drawingml/2006/picture">
+                  <pic:nvPicPr>
+                    <pic:cNvPr id="1" name="Imagen 1"/>
+                    <pic:cNvPicPr/>
+                  </pic:nvPicPr>
+                  <pic:blipFill>
+                    <a:blip r:embed="rId5" cstate="print">
+                      <a:extLst>
+                        <a:ext uri="{28A0092B-C50C-407E-A947-70E740481C1C}">
+                          <a14:useLocalDpi xmlns:a14="http://schemas.microsoft.com/office/drawing/2010/main" val="0"/>
+                        </a:ext>
+                      </a:extLst>
+                    </a:blip>
+                    <a:stretch>
+                      <a:fillRect/>
+                    </a:stretch>
+                  </pic:blipFill>
+                  <pic:spPr>
+                    <a:xfrm>
+                      <a:off x="0" y="0"/>
+                      <a:ext cx="4943475" cy="3401060"/>
+                    </a:xfrm>
+                    <a:prstGeom prst="rect">
+                      <a:avLst/>
+                    </a:prstGeom>
+                  </pic:spPr>
+                </pic:pic>
+              </a:graphicData>
+            </a:graphic>
+            <wp14:sizeRelH relativeFrom="margin">
+              <wp14:pctWidth>0</wp14:pctWidth>
+            </wp14:sizeRelH>
+            <wp14:sizeRelV relativeFrom="margin">
+              <wp14:pctHeight>0</wp14:pctHeight>
+            </wp14:sizeRelV>
+          </wp:anchor>
+        </w:drawing>
+      </w:r>
+      <w:r>
+        <w:rPr>
+          <w:rFonts w:ascii="Cambria" w:hAnsi="Cambria"/>
+          <w:b/>
+          <w:bCs/>
+          <w:noProof/>
+          <w:sz w:val="28"/>
+          <w:szCs w:val="28"/>
+        </w:rPr>
+        <w:drawing>
+          <wp:anchor distT="0" distB="0" distL="114300" distR="114300" simplePos="0" relativeHeight="251658240" behindDoc="1" locked="0" layoutInCell="1" allowOverlap="1" wp14:anchorId="38B6BAE0" wp14:editId="658A8A18">
             <wp:simplePos x="0" y="0"/>
             <wp:positionH relativeFrom="margin">
               <wp:align>right</wp:align>
@@ -2268,7 +4273,7 @@
                     </pic:cNvPicPr>
                   </pic:nvPicPr>
                   <pic:blipFill>
-                    <a:blip r:embed="rId5">
+                    <a:blip r:embed="rId6">
                       <a:extLst>
                         <a:ext uri="{28A0092B-C50C-407E-A947-70E740481C1C}">
                           <a14:useLocalDpi xmlns:a14="http://schemas.microsoft.com/office/drawing/2010/main" val="0"/>
@@ -2301,83 +4306,132 @@
       </w:r>
       <w:r>
         <w:rPr>
+          <w:rFonts w:ascii="Cambria" w:hAnsi="Cambria"/>
+          <w:b/>
+          <w:bCs/>
+          <w:sz w:val="28"/>
+          <w:szCs w:val="28"/>
+        </w:rPr>
+        <w:t>DIAGRAMAS BASES DE DATOS:</w:t>
+      </w:r>
+    </w:p>
+    <w:p>
+      <w:pPr>
+        <w:rPr>
+          <w:rFonts w:ascii="Cambria" w:hAnsi="Cambria"/>
+          <w:b/>
+          <w:bCs/>
+          <w:sz w:val="28"/>
+          <w:szCs w:val="28"/>
+        </w:rPr>
+      </w:pPr>
+    </w:p>
+    <w:p>
+      <w:pPr>
+        <w:rPr>
+          <w:rFonts w:ascii="Cambria" w:hAnsi="Cambria"/>
+          <w:sz w:val="24"/>
+          <w:szCs w:val="24"/>
+        </w:rPr>
+      </w:pPr>
+    </w:p>
+    <w:p>
+      <w:pPr>
+        <w:rPr>
+          <w:rFonts w:ascii="Cambria" w:hAnsi="Cambria"/>
+          <w:sz w:val="24"/>
+          <w:szCs w:val="24"/>
+        </w:rPr>
+      </w:pPr>
+    </w:p>
+    <w:p>
+      <w:pPr>
+        <w:rPr>
+          <w:rFonts w:ascii="Cambria" w:hAnsi="Cambria"/>
+          <w:b/>
+          <w:bCs/>
+          <w:sz w:val="24"/>
+          <w:szCs w:val="24"/>
+        </w:rPr>
+      </w:pPr>
+    </w:p>
+    <w:p>
+      <w:pPr>
+        <w:rPr>
+          <w:rFonts w:ascii="Cambria" w:hAnsi="Cambria"/>
+          <w:b/>
+          <w:bCs/>
+          <w:sz w:val="24"/>
+          <w:szCs w:val="24"/>
+        </w:rPr>
+      </w:pPr>
+    </w:p>
+    <w:p>
+      <w:pPr>
+        <w:rPr>
+          <w:rFonts w:ascii="Cambria" w:hAnsi="Cambria"/>
+          <w:b/>
+          <w:bCs/>
+          <w:sz w:val="24"/>
+          <w:szCs w:val="24"/>
+        </w:rPr>
+      </w:pPr>
+    </w:p>
+    <w:p>
+      <w:pPr>
+        <w:rPr>
+          <w:rFonts w:ascii="Cambria" w:hAnsi="Cambria"/>
+          <w:b/>
+          <w:bCs/>
+          <w:sz w:val="24"/>
+          <w:szCs w:val="24"/>
+        </w:rPr>
+      </w:pPr>
+    </w:p>
+    <w:p>
+      <w:pPr>
+        <w:rPr>
+          <w:b/>
+          <w:bCs/>
+        </w:rPr>
+      </w:pPr>
+    </w:p>
+    <w:p>
+      <w:pPr>
+        <w:rPr>
+          <w:b/>
+          <w:bCs/>
+        </w:rPr>
+      </w:pPr>
+    </w:p>
+    <w:p>
+      <w:pPr>
+        <w:rPr>
+          <w:rFonts w:ascii="Cambria" w:hAnsi="Cambria"/>
+          <w:b/>
+          <w:bCs/>
+        </w:rPr>
+      </w:pPr>
+      <w:r>
+        <w:rPr>
+          <w:rFonts w:ascii="Cambria" w:hAnsi="Cambria"/>
           <w:noProof/>
-        </w:rPr>
+          <w:sz w:val="32"/>
+          <w:szCs w:val="32"/>
+        </w:rPr>
+        <w:lastRenderedPageBreak/>
         <w:drawing>
-          <wp:anchor distT="0" distB="0" distL="114300" distR="114300" simplePos="0" relativeHeight="251659264" behindDoc="1" locked="0" layoutInCell="1" allowOverlap="1" wp14:anchorId="50CD2060" wp14:editId="7F0531F0">
+          <wp:anchor distT="0" distB="0" distL="114300" distR="114300" simplePos="0" relativeHeight="251661312" behindDoc="0" locked="0" layoutInCell="1" allowOverlap="1" wp14:anchorId="03BEC8EC" wp14:editId="42780AF1">
             <wp:simplePos x="0" y="0"/>
-            <wp:positionH relativeFrom="margin">
-              <wp:posOffset>619125</wp:posOffset>
+            <wp:positionH relativeFrom="column">
+              <wp:posOffset>-70485</wp:posOffset>
             </wp:positionH>
             <wp:positionV relativeFrom="paragraph">
-              <wp:posOffset>14605</wp:posOffset>
+              <wp:posOffset>421005</wp:posOffset>
             </wp:positionV>
-            <wp:extent cx="4943475" cy="3401060"/>
-            <wp:effectExtent l="0" t="0" r="9525" b="8890"/>
-            <wp:wrapTight wrapText="bothSides">
-              <wp:wrapPolygon edited="0">
-                <wp:start x="0" y="0"/>
-                <wp:lineTo x="0" y="21535"/>
-                <wp:lineTo x="21558" y="21535"/>
-                <wp:lineTo x="21558" y="0"/>
-                <wp:lineTo x="0" y="0"/>
-              </wp:wrapPolygon>
-            </wp:wrapTight>
-            <wp:docPr id="1" name="Imagen 1"/>
-            <wp:cNvGraphicFramePr>
-              <a:graphicFrameLocks xmlns:a="http://schemas.openxmlformats.org/drawingml/2006/main" noChangeAspect="1"/>
-            </wp:cNvGraphicFramePr>
-            <a:graphic xmlns:a="http://schemas.openxmlformats.org/drawingml/2006/main">
-              <a:graphicData uri="http://schemas.openxmlformats.org/drawingml/2006/picture">
-                <pic:pic xmlns:pic="http://schemas.openxmlformats.org/drawingml/2006/picture">
-                  <pic:nvPicPr>
-                    <pic:cNvPr id="1" name="Imagen 1"/>
-                    <pic:cNvPicPr/>
-                  </pic:nvPicPr>
-                  <pic:blipFill>
-                    <a:blip r:embed="rId6" cstate="print">
-                      <a:extLst>
-                        <a:ext uri="{28A0092B-C50C-407E-A947-70E740481C1C}">
-                          <a14:useLocalDpi xmlns:a14="http://schemas.microsoft.com/office/drawing/2010/main" val="0"/>
-                        </a:ext>
-                      </a:extLst>
-                    </a:blip>
-                    <a:stretch>
-                      <a:fillRect/>
-                    </a:stretch>
-                  </pic:blipFill>
-                  <pic:spPr>
-                    <a:xfrm>
-                      <a:off x="0" y="0"/>
-                      <a:ext cx="4943475" cy="3401060"/>
-                    </a:xfrm>
-                    <a:prstGeom prst="rect">
-                      <a:avLst/>
-                    </a:prstGeom>
-                  </pic:spPr>
-                </pic:pic>
-              </a:graphicData>
-            </a:graphic>
-            <wp14:sizeRelH relativeFrom="margin">
-              <wp14:pctWidth>0</wp14:pctWidth>
-            </wp14:sizeRelH>
-            <wp14:sizeRelV relativeFrom="margin">
-              <wp14:pctHeight>0</wp14:pctHeight>
-            </wp14:sizeRelV>
-          </wp:anchor>
-        </w:drawing>
-      </w:r>
-    </w:p>
-    <w:p>
-      <w:r>
-        <w:rPr>
-          <w:noProof/>
-        </w:rPr>
-        <w:lastRenderedPageBreak/>
-        <w:drawing>
-          <wp:inline distT="0" distB="0" distL="0" distR="0" wp14:anchorId="03BEC8EC" wp14:editId="1C9D87CA">
             <wp:extent cx="5612130" cy="5703570"/>
             <wp:effectExtent l="0" t="0" r="7620" b="0"/>
+            <wp:wrapSquare wrapText="bothSides"/>
             <wp:docPr id="3" name="Imagen 3" descr="Diagrama, Esquemático&#10;&#10;Descripción generada automáticamente"/>
             <wp:cNvGraphicFramePr>
               <a:graphicFrameLocks xmlns:a="http://schemas.openxmlformats.org/drawingml/2006/main" noChangeAspect="1"/>
@@ -2413,65 +4467,25 @@
                 </pic:pic>
               </a:graphicData>
             </a:graphic>
-          </wp:inline>
+            <wp14:sizeRelH relativeFrom="page">
+              <wp14:pctWidth>0</wp14:pctWidth>
+            </wp14:sizeRelH>
+            <wp14:sizeRelV relativeFrom="page">
+              <wp14:pctHeight>0</wp14:pctHeight>
+            </wp14:sizeRelV>
+          </wp:anchor>
         </w:drawing>
       </w:r>
-    </w:p>
-    <w:p>
-      <w:pPr>
-        <w:rPr>
+      <w:r>
+        <w:rPr>
+          <w:rFonts w:ascii="Cambria" w:hAnsi="Cambria"/>
           <w:b/>
           <w:bCs/>
-        </w:rPr>
-      </w:pPr>
-    </w:p>
-    <w:p>
-      <w:pPr>
-        <w:rPr>
-          <w:b/>
-          <w:bCs/>
-        </w:rPr>
-      </w:pPr>
-    </w:p>
-    <w:p>
-      <w:pPr>
-        <w:rPr>
-          <w:b/>
-          <w:bCs/>
-        </w:rPr>
-      </w:pPr>
-    </w:p>
-    <w:p>
-      <w:pPr>
-        <w:rPr>
-          <w:b/>
-          <w:bCs/>
-        </w:rPr>
-      </w:pPr>
-    </w:p>
-    <w:p>
-      <w:pPr>
-        <w:rPr>
-          <w:b/>
-          <w:bCs/>
-        </w:rPr>
-      </w:pPr>
-    </w:p>
-    <w:p>
-      <w:pPr>
-        <w:rPr>
-          <w:b/>
-          <w:bCs/>
-        </w:rPr>
-      </w:pPr>
-    </w:p>
-    <w:p>
-      <w:pPr>
-        <w:rPr>
-          <w:b/>
-          <w:bCs/>
-        </w:rPr>
-      </w:pPr>
+          <w:sz w:val="28"/>
+          <w:szCs w:val="28"/>
+        </w:rPr>
+        <w:t>DIAGRAMA DE ESTADOS:</w:t>
+      </w:r>
     </w:p>
     <w:p>
       <w:pPr>
@@ -2972,6 +4986,119 @@
     </w:lvl>
   </w:abstractNum>
   <w:abstractNum w:abstractNumId="4" w15:restartNumberingAfterBreak="0">
+    <w:nsid w:val="2637442E"/>
+    <w:multiLevelType w:val="hybridMultilevel"/>
+    <w:tmpl w:val="1584CB7C"/>
+    <w:lvl w:ilvl="0" w:tplc="04188642">
+      <w:numFmt w:val="bullet"/>
+      <w:lvlText w:val="-"/>
+      <w:lvlJc w:val="left"/>
+      <w:pPr>
+        <w:ind w:left="720" w:hanging="360"/>
+      </w:pPr>
+      <w:rPr>
+        <w:rFonts w:ascii="Cambria" w:eastAsiaTheme="minorHAnsi" w:hAnsi="Cambria" w:cstheme="minorBidi" w:hint="default"/>
+        <w:b/>
+      </w:rPr>
+    </w:lvl>
+    <w:lvl w:ilvl="1" w:tplc="240A0003" w:tentative="1">
+      <w:start w:val="1"/>
+      <w:numFmt w:val="bullet"/>
+      <w:lvlText w:val="o"/>
+      <w:lvlJc w:val="left"/>
+      <w:pPr>
+        <w:ind w:left="1440" w:hanging="360"/>
+      </w:pPr>
+      <w:rPr>
+        <w:rFonts w:ascii="Courier New" w:hAnsi="Courier New" w:cs="Courier New" w:hint="default"/>
+      </w:rPr>
+    </w:lvl>
+    <w:lvl w:ilvl="2" w:tplc="240A0005" w:tentative="1">
+      <w:start w:val="1"/>
+      <w:numFmt w:val="bullet"/>
+      <w:lvlText w:val=""/>
+      <w:lvlJc w:val="left"/>
+      <w:pPr>
+        <w:ind w:left="2160" w:hanging="360"/>
+      </w:pPr>
+      <w:rPr>
+        <w:rFonts w:ascii="Wingdings" w:hAnsi="Wingdings" w:hint="default"/>
+      </w:rPr>
+    </w:lvl>
+    <w:lvl w:ilvl="3" w:tplc="240A0001" w:tentative="1">
+      <w:start w:val="1"/>
+      <w:numFmt w:val="bullet"/>
+      <w:lvlText w:val=""/>
+      <w:lvlJc w:val="left"/>
+      <w:pPr>
+        <w:ind w:left="2880" w:hanging="360"/>
+      </w:pPr>
+      <w:rPr>
+        <w:rFonts w:ascii="Symbol" w:hAnsi="Symbol" w:hint="default"/>
+      </w:rPr>
+    </w:lvl>
+    <w:lvl w:ilvl="4" w:tplc="240A0003" w:tentative="1">
+      <w:start w:val="1"/>
+      <w:numFmt w:val="bullet"/>
+      <w:lvlText w:val="o"/>
+      <w:lvlJc w:val="left"/>
+      <w:pPr>
+        <w:ind w:left="3600" w:hanging="360"/>
+      </w:pPr>
+      <w:rPr>
+        <w:rFonts w:ascii="Courier New" w:hAnsi="Courier New" w:cs="Courier New" w:hint="default"/>
+      </w:rPr>
+    </w:lvl>
+    <w:lvl w:ilvl="5" w:tplc="240A0005" w:tentative="1">
+      <w:start w:val="1"/>
+      <w:numFmt w:val="bullet"/>
+      <w:lvlText w:val=""/>
+      <w:lvlJc w:val="left"/>
+      <w:pPr>
+        <w:ind w:left="4320" w:hanging="360"/>
+      </w:pPr>
+      <w:rPr>
+        <w:rFonts w:ascii="Wingdings" w:hAnsi="Wingdings" w:hint="default"/>
+      </w:rPr>
+    </w:lvl>
+    <w:lvl w:ilvl="6" w:tplc="240A0001" w:tentative="1">
+      <w:start w:val="1"/>
+      <w:numFmt w:val="bullet"/>
+      <w:lvlText w:val=""/>
+      <w:lvlJc w:val="left"/>
+      <w:pPr>
+        <w:ind w:left="5040" w:hanging="360"/>
+      </w:pPr>
+      <w:rPr>
+        <w:rFonts w:ascii="Symbol" w:hAnsi="Symbol" w:hint="default"/>
+      </w:rPr>
+    </w:lvl>
+    <w:lvl w:ilvl="7" w:tplc="240A0003" w:tentative="1">
+      <w:start w:val="1"/>
+      <w:numFmt w:val="bullet"/>
+      <w:lvlText w:val="o"/>
+      <w:lvlJc w:val="left"/>
+      <w:pPr>
+        <w:ind w:left="5760" w:hanging="360"/>
+      </w:pPr>
+      <w:rPr>
+        <w:rFonts w:ascii="Courier New" w:hAnsi="Courier New" w:cs="Courier New" w:hint="default"/>
+      </w:rPr>
+    </w:lvl>
+    <w:lvl w:ilvl="8" w:tplc="240A0005" w:tentative="1">
+      <w:start w:val="1"/>
+      <w:numFmt w:val="bullet"/>
+      <w:lvlText w:val=""/>
+      <w:lvlJc w:val="left"/>
+      <w:pPr>
+        <w:ind w:left="6480" w:hanging="360"/>
+      </w:pPr>
+      <w:rPr>
+        <w:rFonts w:ascii="Wingdings" w:hAnsi="Wingdings" w:hint="default"/>
+      </w:rPr>
+    </w:lvl>
+  </w:abstractNum>
+  <w:abstractNum w:abstractNumId="5" w15:restartNumberingAfterBreak="0">
     <w:nsid w:val="329A7C7D"/>
     <w:multiLevelType w:val="hybridMultilevel"/>
     <w:tmpl w:val="1744E78C"/>
@@ -3084,7 +5211,7 @@
       </w:rPr>
     </w:lvl>
   </w:abstractNum>
-  <w:abstractNum w:abstractNumId="5" w15:restartNumberingAfterBreak="0">
+  <w:abstractNum w:abstractNumId="6" w15:restartNumberingAfterBreak="0">
     <w:nsid w:val="348F0C57"/>
     <w:multiLevelType w:val="hybridMultilevel"/>
     <w:tmpl w:val="15FE1658"/>
@@ -3197,7 +5324,7 @@
       </w:rPr>
     </w:lvl>
   </w:abstractNum>
-  <w:abstractNum w:abstractNumId="6" w15:restartNumberingAfterBreak="0">
+  <w:abstractNum w:abstractNumId="7" w15:restartNumberingAfterBreak="0">
     <w:nsid w:val="3A940B1C"/>
     <w:multiLevelType w:val="hybridMultilevel"/>
     <w:tmpl w:val="87820F16"/>
@@ -3310,7 +5437,7 @@
       </w:rPr>
     </w:lvl>
   </w:abstractNum>
-  <w:abstractNum w:abstractNumId="7" w15:restartNumberingAfterBreak="0">
+  <w:abstractNum w:abstractNumId="8" w15:restartNumberingAfterBreak="0">
     <w:nsid w:val="3CD04448"/>
     <w:multiLevelType w:val="hybridMultilevel"/>
     <w:tmpl w:val="6804EDFA"/>
@@ -3423,7 +5550,7 @@
       </w:rPr>
     </w:lvl>
   </w:abstractNum>
-  <w:abstractNum w:abstractNumId="8" w15:restartNumberingAfterBreak="0">
+  <w:abstractNum w:abstractNumId="9" w15:restartNumberingAfterBreak="0">
     <w:nsid w:val="3DFC3D9B"/>
     <w:multiLevelType w:val="multilevel"/>
     <w:tmpl w:val="4E26773C"/>
@@ -3540,7 +5667,7 @@
       </w:rPr>
     </w:lvl>
   </w:abstractNum>
-  <w:abstractNum w:abstractNumId="9" w15:restartNumberingAfterBreak="0">
+  <w:abstractNum w:abstractNumId="10" w15:restartNumberingAfterBreak="0">
     <w:nsid w:val="612D407A"/>
     <w:multiLevelType w:val="hybridMultilevel"/>
     <w:tmpl w:val="7FA2F90C"/>
@@ -3660,28 +5787,31 @@
     <w:abstractNumId w:val="1"/>
   </w:num>
   <w:num w:numId="3" w16cid:durableId="1516534111">
+    <w:abstractNumId w:val="6"/>
+  </w:num>
+  <w:num w:numId="4" w16cid:durableId="1977030034">
+    <w:abstractNumId w:val="9"/>
+  </w:num>
+  <w:num w:numId="5" w16cid:durableId="1128354327">
     <w:abstractNumId w:val="5"/>
   </w:num>
-  <w:num w:numId="4" w16cid:durableId="1977030034">
-    <w:abstractNumId w:val="8"/>
-  </w:num>
-  <w:num w:numId="5" w16cid:durableId="1128354327">
-    <w:abstractNumId w:val="4"/>
-  </w:num>
   <w:num w:numId="6" w16cid:durableId="468789243">
-    <w:abstractNumId w:val="9"/>
+    <w:abstractNumId w:val="10"/>
   </w:num>
   <w:num w:numId="7" w16cid:durableId="2010019752">
     <w:abstractNumId w:val="0"/>
   </w:num>
   <w:num w:numId="8" w16cid:durableId="1080718458">
-    <w:abstractNumId w:val="7"/>
+    <w:abstractNumId w:val="8"/>
   </w:num>
   <w:num w:numId="9" w16cid:durableId="1866361978">
     <w:abstractNumId w:val="3"/>
   </w:num>
   <w:num w:numId="10" w16cid:durableId="1060010580">
-    <w:abstractNumId w:val="6"/>
+    <w:abstractNumId w:val="7"/>
+  </w:num>
+  <w:num w:numId="11" w16cid:durableId="52851639">
+    <w:abstractNumId w:val="4"/>
   </w:num>
 </w:numbering>
 </file>
